--- a/实验的问题.docx
+++ b/实验的问题.docx
@@ -3,11 +3,6 @@
 <w:document xmlns:wpc="http://schemas.microsoft.com/office/word/2010/wordprocessingCanvas" xmlns:mo="http://schemas.microsoft.com/office/mac/office/2008/main" xmlns:mc="http://schemas.openxmlformats.org/markup-compatibility/2006" xmlns:mv="urn:schemas-microsoft-com:mac:vml" xmlns:o="urn:schemas-microsoft-com:office:office" xmlns:r="http://schemas.openxmlformats.org/officeDocument/2006/relationships" xmlns:m="http://schemas.openxmlformats.org/officeDocument/2006/math" xmlns:v="urn:schemas-microsoft-com:vml" xmlns:wp14="http://schemas.microsoft.com/office/word/2010/wordprocessingDrawing" xmlns:wp="http://schemas.openxmlformats.org/drawingml/2006/wordprocessingDrawing" xmlns:w10="urn:schemas-microsoft-com:office:word" xmlns:w="http://schemas.openxmlformats.org/wordprocessingml/2006/main" xmlns:w14="http://schemas.microsoft.com/office/word/2010/wordml" xmlns:wpg="http://schemas.microsoft.com/office/word/2010/wordprocessingGroup" xmlns:wpi="http://schemas.microsoft.com/office/word/2010/wordprocessingInk" xmlns:wne="http://schemas.microsoft.com/office/word/2006/wordml" xmlns:wps="http://schemas.microsoft.com/office/word/2010/wordprocessingShape" mc:Ignorable="w14 wp14">
   <w:body>
     <w:p>
-      <w:pPr>
-        <w:rPr>
-          <w:rFonts w:hint="eastAsia"/>
-        </w:rPr>
-      </w:pPr>
       <w:r>
         <w:rPr>
           <w:rFonts w:hint="eastAsia"/>
@@ -24,14 +19,84 @@
         </w:numPr>
         <w:ind w:firstLineChars="0"/>
         <w:rPr>
-          <w:rFonts w:hint="eastAsia"/>
-        </w:rPr>
-      </w:pPr>
-      <w:r>
-        <w:rPr>
-          <w:rFonts w:hint="eastAsia"/>
+          <w:strike/>
+        </w:rPr>
+      </w:pPr>
+      <w:r>
+        <w:rPr>
+          <w:rFonts w:hint="eastAsia"/>
+          <w:strike/>
         </w:rPr>
         <w:t>日期类型</w:t>
+      </w:r>
+      <w:r>
+        <w:rPr>
+          <w:rFonts w:hint="eastAsia"/>
+          <w:strike/>
+        </w:rPr>
+        <w:t xml:space="preserve"> </w:t>
+      </w:r>
+      <w:r>
+        <w:rPr>
+          <w:rFonts w:hint="eastAsia"/>
+          <w:strike/>
+        </w:rPr>
+        <w:t>解析</w:t>
+      </w:r>
+      <w:r>
+        <w:rPr>
+          <w:rFonts w:hint="eastAsia"/>
+          <w:strike/>
+        </w:rPr>
+        <w:t xml:space="preserve"> </w:t>
+      </w:r>
+      <w:r>
+        <w:rPr>
+          <w:rFonts w:hint="eastAsia"/>
+          <w:strike/>
+        </w:rPr>
+        <w:t>梦溪</w:t>
+      </w:r>
+      <w:r>
+        <w:rPr>
+          <w:rFonts w:hint="eastAsia"/>
+          <w:strike/>
+        </w:rPr>
+        <w:t xml:space="preserve"> </w:t>
+      </w:r>
+      <w:r>
+        <w:rPr>
+          <w:rFonts w:hint="eastAsia"/>
+          <w:strike/>
+        </w:rPr>
+        <w:t>“</w:t>
+      </w:r>
+      <w:r>
+        <w:rPr>
+          <w:strike/>
+        </w:rPr>
+        <w:t>2015-11-12</w:t>
+      </w:r>
+      <w:r>
+        <w:rPr>
+          <w:rFonts w:hint="eastAsia"/>
+          <w:strike/>
+        </w:rPr>
+        <w:t>”</w:t>
+      </w:r>
+      <w:proofErr w:type="spellStart"/>
+      <w:r>
+        <w:rPr>
+          <w:strike/>
+        </w:rPr>
+        <w:t>struct</w:t>
+      </w:r>
+      <w:proofErr w:type="spellEnd"/>
+      <w:r>
+        <w:rPr>
+          <w:strike/>
+        </w:rPr>
+        <w:t xml:space="preserve">{} </w:t>
       </w:r>
     </w:p>
     <w:p>
@@ -42,9 +107,6 @@
           <w:numId w:val="1"/>
         </w:numPr>
         <w:ind w:firstLineChars="0"/>
-        <w:rPr>
-          <w:rFonts w:hint="eastAsia"/>
-        </w:rPr>
       </w:pPr>
       <w:r>
         <w:rPr>
@@ -57,6 +119,36 @@
           <w:rFonts w:hint="eastAsia"/>
         </w:rPr>
         <w:t>一行数据</w:t>
+      </w:r>
+      <w:r>
+        <w:rPr>
+          <w:rFonts w:hint="eastAsia"/>
+        </w:rPr>
+        <w:t xml:space="preserve"> </w:t>
+      </w:r>
+      <w:r>
+        <w:rPr>
+          <w:rFonts w:hint="eastAsia"/>
+        </w:rPr>
+        <w:t>scan</w:t>
+      </w:r>
+      <w:r>
+        <w:rPr>
+          <w:rFonts w:hint="eastAsia"/>
+        </w:rPr>
+        <w:t>判断</w:t>
+      </w:r>
+      <w:r>
+        <w:rPr>
+          <w:rFonts w:hint="eastAsia"/>
+        </w:rPr>
+        <w:t xml:space="preserve"> </w:t>
+      </w:r>
+      <w:r>
+        <w:rPr>
+          <w:rFonts w:hint="eastAsia"/>
+        </w:rPr>
+        <w:t>玮毓</w:t>
       </w:r>
     </w:p>
     <w:p>
@@ -67,9 +159,6 @@
           <w:numId w:val="1"/>
         </w:numPr>
         <w:ind w:firstLineChars="0"/>
-        <w:rPr>
-          <w:rFonts w:hint="eastAsia"/>
-        </w:rPr>
       </w:pPr>
       <w:r>
         <w:rPr>
@@ -124,15 +213,30 @@
           <w:numId w:val="1"/>
         </w:numPr>
         <w:ind w:firstLineChars="0"/>
-        <w:rPr>
-          <w:rFonts w:hint="eastAsia"/>
-        </w:rPr>
       </w:pPr>
       <w:r>
         <w:rPr>
           <w:rFonts w:hint="eastAsia"/>
         </w:rPr>
         <w:t>查询优化需要的统计信息，也要写到文件</w:t>
+      </w:r>
+      <w:r>
+        <w:rPr>
+          <w:rFonts w:hint="eastAsia"/>
+        </w:rPr>
+        <w:t>，加到数据字典，是否有索引</w:t>
+      </w:r>
+      <w:r>
+        <w:rPr>
+          <w:rFonts w:hint="eastAsia"/>
+        </w:rPr>
+        <w:t xml:space="preserve"> </w:t>
+      </w:r>
+      <w:r>
+        <w:rPr>
+          <w:rFonts w:hint="eastAsia"/>
+        </w:rPr>
+        <w:t>梦溪</w:t>
       </w:r>
     </w:p>
     <w:p>
@@ -143,9 +247,6 @@
           <w:numId w:val="1"/>
         </w:numPr>
         <w:ind w:firstLineChars="0"/>
-        <w:rPr>
-          <w:rFonts w:hint="eastAsia"/>
-        </w:rPr>
       </w:pPr>
       <w:proofErr w:type="spellStart"/>
       <w:r>
@@ -182,21 +283,48 @@
           <w:numId w:val="1"/>
         </w:numPr>
         <w:ind w:firstLineChars="0"/>
-        <w:rPr>
-          <w:rFonts w:hint="eastAsia"/>
-        </w:rPr>
-      </w:pPr>
-      <w:r>
-        <w:rPr>
-          <w:rFonts w:hint="eastAsia"/>
-        </w:rPr>
-        <w:t xml:space="preserve">sort merge join </w:t>
-      </w:r>
-      <w:r>
-        <w:rPr>
-          <w:rFonts w:hint="eastAsia"/>
-        </w:rPr>
-        <w:t>梦溪</w:t>
+      </w:pPr>
+      <w:r>
+        <w:rPr>
+          <w:rFonts w:hint="eastAsia"/>
+        </w:rPr>
+        <w:t>sort merge join</w:t>
+      </w:r>
+      <w:r>
+        <w:rPr>
+          <w:rFonts w:hint="eastAsia"/>
+        </w:rPr>
+        <w:t>调试</w:t>
+      </w:r>
+      <w:r>
+        <w:rPr>
+          <w:rFonts w:hint="eastAsia"/>
+        </w:rPr>
+        <w:t xml:space="preserve"> </w:t>
+      </w:r>
+      <w:r>
+        <w:rPr>
+          <w:rFonts w:hint="eastAsia"/>
+        </w:rPr>
+        <w:t>buffer</w:t>
+      </w:r>
+      <w:r>
+        <w:rPr>
+          <w:rFonts w:hint="eastAsia"/>
+        </w:rPr>
+        <w:t>改大</w:t>
+      </w:r>
+      <w:r>
+        <w:rPr>
+          <w:rFonts w:hint="eastAsia"/>
+        </w:rPr>
+        <w:t xml:space="preserve"> </w:t>
+      </w:r>
+      <w:r>
+        <w:rPr>
+          <w:rFonts w:hint="eastAsia"/>
+        </w:rPr>
+        <w:t>天贞</w:t>
       </w:r>
     </w:p>
     <w:p>
@@ -208,13 +336,14 @@
         </w:numPr>
         <w:ind w:firstLineChars="0"/>
         <w:rPr>
-          <w:rFonts w:hint="eastAsia"/>
+          <w:strike/>
         </w:rPr>
       </w:pPr>
       <w:proofErr w:type="spellStart"/>
       <w:r>
         <w:rPr>
           <w:rFonts w:hint="eastAsia"/>
+          <w:strike/>
         </w:rPr>
         <w:t>hashjoin</w:t>
       </w:r>
@@ -222,12 +351,14 @@
       <w:r>
         <w:rPr>
           <w:rFonts w:hint="eastAsia"/>
-        </w:rPr>
-        <w:t xml:space="preserve"> </w:t>
-      </w:r>
-      <w:r>
-        <w:rPr>
-          <w:rFonts w:hint="eastAsia"/>
+          <w:strike/>
+        </w:rPr>
+        <w:t xml:space="preserve"> </w:t>
+      </w:r>
+      <w:r>
+        <w:rPr>
+          <w:rFonts w:hint="eastAsia"/>
+          <w:strike/>
         </w:rPr>
         <w:t>吴天贞</w:t>
       </w:r>
@@ -240,9 +371,6 @@
           <w:numId w:val="1"/>
         </w:numPr>
         <w:ind w:firstLineChars="0"/>
-        <w:rPr>
-          <w:rFonts w:hint="eastAsia"/>
-        </w:rPr>
       </w:pPr>
       <w:proofErr w:type="spellStart"/>
       <w:r>
@@ -300,27 +428,133 @@
         <w:rPr>
           <w:rFonts w:hint="eastAsia"/>
         </w:rPr>
-        <w:t>中间表超过</w:t>
-      </w:r>
-      <w:r>
-        <w:rPr>
-          <w:rFonts w:hint="eastAsia"/>
-        </w:rPr>
-        <w:t>buffer</w:t>
-      </w:r>
-      <w:r>
-        <w:rPr>
-          <w:rFonts w:hint="eastAsia"/>
-        </w:rPr>
-        <w:t>大小写到外存，再读进来</w:t>
-      </w:r>
-    </w:p>
-    <w:p>
-      <w:pPr>
-        <w:rPr>
-          <w:rFonts w:hint="eastAsia"/>
-        </w:rPr>
-      </w:pPr>
+        <w:t xml:space="preserve"> create insert select</w:t>
+      </w:r>
+      <w:r>
+        <w:rPr>
+          <w:rFonts w:hint="eastAsia"/>
+        </w:rPr>
+        <w:t>单表</w:t>
+      </w:r>
+      <w:r>
+        <w:rPr>
+          <w:rFonts w:hint="eastAsia"/>
+        </w:rPr>
+        <w:t xml:space="preserve"> </w:t>
+      </w:r>
+      <w:r>
+        <w:rPr>
+          <w:rFonts w:hint="eastAsia"/>
+        </w:rPr>
+        <w:t>小师</w:t>
+      </w:r>
+    </w:p>
+    <w:p>
+      <w:pPr>
+        <w:pStyle w:val="a3"/>
+        <w:numPr>
+          <w:ilvl w:val="0"/>
+          <w:numId w:val="1"/>
+        </w:numPr>
+        <w:ind w:firstLineChars="0"/>
+        <w:rPr>
+          <w:rFonts w:hint="eastAsia"/>
+        </w:rPr>
+      </w:pPr>
+      <w:r>
+        <w:rPr>
+          <w:rFonts w:hint="eastAsia"/>
+        </w:rPr>
+        <w:t xml:space="preserve"> select</w:t>
+      </w:r>
+      <w:r>
+        <w:rPr>
+          <w:rFonts w:hint="eastAsia"/>
+        </w:rPr>
+        <w:t>多表</w:t>
+      </w:r>
+      <w:r>
+        <w:rPr>
+          <w:rFonts w:hint="eastAsia"/>
+        </w:rPr>
+        <w:t xml:space="preserve"> </w:t>
+      </w:r>
+      <w:r>
+        <w:rPr>
+          <w:rFonts w:hint="eastAsia"/>
+        </w:rPr>
+        <w:t>最后</w:t>
+      </w:r>
+    </w:p>
+    <w:p>
+      <w:pPr>
+        <w:pStyle w:val="a3"/>
+        <w:numPr>
+          <w:ilvl w:val="0"/>
+          <w:numId w:val="1"/>
+        </w:numPr>
+        <w:ind w:firstLineChars="0"/>
+        <w:rPr>
+          <w:rFonts w:hint="eastAsia"/>
+        </w:rPr>
+      </w:pPr>
+      <w:r>
+        <w:rPr>
+          <w:rFonts w:hint="eastAsia"/>
+        </w:rPr>
+        <w:t>查询结果为空</w:t>
+      </w:r>
+      <w:r>
+        <w:rPr>
+          <w:rFonts w:hint="eastAsia"/>
+        </w:rPr>
+        <w:t xml:space="preserve"> error </w:t>
+      </w:r>
+      <w:r>
+        <w:rPr>
+          <w:rFonts w:hint="eastAsia"/>
+        </w:rPr>
+        <w:t>改自己的部分</w:t>
+      </w:r>
+    </w:p>
+    <w:p>
+      <w:pPr>
+        <w:pStyle w:val="a3"/>
+        <w:numPr>
+          <w:ilvl w:val="0"/>
+          <w:numId w:val="1"/>
+        </w:numPr>
+        <w:ind w:firstLineChars="0"/>
+        <w:rPr>
+          <w:rFonts w:hint="eastAsia"/>
+        </w:rPr>
+      </w:pPr>
+      <w:r>
+        <w:rPr>
+          <w:rFonts w:hint="eastAsia"/>
+        </w:rPr>
+        <w:t xml:space="preserve"> </w:t>
+      </w:r>
+      <w:r>
+        <w:rPr>
+          <w:rFonts w:hint="eastAsia"/>
+        </w:rPr>
+        <w:t>合并</w:t>
+      </w:r>
+      <w:r>
+        <w:rPr>
+          <w:rFonts w:hint="eastAsia"/>
+        </w:rPr>
+        <w:t xml:space="preserve"> </w:t>
+      </w:r>
+      <w:r>
+        <w:rPr>
+          <w:rFonts w:hint="eastAsia"/>
+        </w:rPr>
+        <w:t>天贞</w:t>
+      </w:r>
+    </w:p>
+    <w:p>
       <w:bookmarkStart w:id="0" w:name="_GoBack"/>
       <w:bookmarkEnd w:id="0"/>
     </w:p>

--- a/实验的问题.docx
+++ b/实验的问题.docx
@@ -18,85 +18,48 @@
           <w:numId w:val="1"/>
         </w:numPr>
         <w:ind w:firstLineChars="0"/>
-        <w:rPr>
-          <w:strike/>
-        </w:rPr>
-      </w:pPr>
-      <w:r>
-        <w:rPr>
-          <w:rFonts w:hint="eastAsia"/>
-          <w:strike/>
-        </w:rPr>
-        <w:t>日期类型</w:t>
-      </w:r>
-      <w:r>
-        <w:rPr>
-          <w:rFonts w:hint="eastAsia"/>
-          <w:strike/>
+      </w:pPr>
+      <w:r>
+        <w:rPr>
+          <w:rFonts w:hint="eastAsia"/>
+        </w:rPr>
+        <w:t>delete</w:t>
+      </w:r>
+      <w:r>
+        <w:rPr>
+          <w:rFonts w:hint="eastAsia"/>
+        </w:rPr>
+        <w:t>一行数据</w:t>
+      </w:r>
+      <w:r>
+        <w:rPr>
+          <w:rFonts w:hint="eastAsia"/>
         </w:rPr>
         <w:t xml:space="preserve"> </w:t>
       </w:r>
       <w:r>
         <w:rPr>
           <w:rFonts w:hint="eastAsia"/>
-          <w:strike/>
-        </w:rPr>
-        <w:t>解析</w:t>
-      </w:r>
-      <w:r>
-        <w:rPr>
-          <w:rFonts w:hint="eastAsia"/>
-          <w:strike/>
+        </w:rPr>
+        <w:t>scan</w:t>
+      </w:r>
+      <w:r>
+        <w:rPr>
+          <w:rFonts w:hint="eastAsia"/>
+        </w:rPr>
+        <w:t>判断</w:t>
+      </w:r>
+      <w:r>
+        <w:rPr>
+          <w:rFonts w:hint="eastAsia"/>
         </w:rPr>
         <w:t xml:space="preserve"> </w:t>
       </w:r>
       <w:r>
         <w:rPr>
           <w:rFonts w:hint="eastAsia"/>
-          <w:strike/>
-        </w:rPr>
-        <w:t>梦溪</w:t>
-      </w:r>
-      <w:r>
-        <w:rPr>
-          <w:rFonts w:hint="eastAsia"/>
-          <w:strike/>
-        </w:rPr>
-        <w:t xml:space="preserve"> </w:t>
-      </w:r>
-      <w:r>
-        <w:rPr>
-          <w:rFonts w:hint="eastAsia"/>
-          <w:strike/>
-        </w:rPr>
-        <w:t>“</w:t>
-      </w:r>
-      <w:r>
-        <w:rPr>
-          <w:strike/>
-        </w:rPr>
-        <w:t>2015-11-12</w:t>
-      </w:r>
-      <w:r>
-        <w:rPr>
-          <w:rFonts w:hint="eastAsia"/>
-          <w:strike/>
-        </w:rPr>
-        <w:t>”</w:t>
-      </w:r>
-      <w:proofErr w:type="spellStart"/>
-      <w:r>
-        <w:rPr>
-          <w:strike/>
-        </w:rPr>
-        <w:t>struct</w:t>
-      </w:r>
-      <w:proofErr w:type="spellEnd"/>
-      <w:r>
-        <w:rPr>
-          <w:strike/>
-        </w:rPr>
-        <w:t xml:space="preserve">{} </w:t>
+        </w:rPr>
+        <w:t>玮毓</w:t>
       </w:r>
     </w:p>
     <w:p>
@@ -112,43 +75,45 @@
         <w:rPr>
           <w:rFonts w:hint="eastAsia"/>
         </w:rPr>
-        <w:t>delete</w:t>
-      </w:r>
-      <w:r>
-        <w:rPr>
-          <w:rFonts w:hint="eastAsia"/>
-        </w:rPr>
-        <w:t>一行数据</w:t>
-      </w:r>
-      <w:r>
-        <w:rPr>
-          <w:rFonts w:hint="eastAsia"/>
-        </w:rPr>
-        <w:t xml:space="preserve"> </w:t>
-      </w:r>
-      <w:r>
-        <w:rPr>
-          <w:rFonts w:hint="eastAsia"/>
-        </w:rPr>
-        <w:t>scan</w:t>
-      </w:r>
-      <w:r>
-        <w:rPr>
-          <w:rFonts w:hint="eastAsia"/>
-        </w:rPr>
-        <w:t>判断</w:t>
-      </w:r>
-      <w:r>
-        <w:rPr>
-          <w:rFonts w:hint="eastAsia"/>
-        </w:rPr>
-        <w:t xml:space="preserve"> </w:t>
-      </w:r>
-      <w:r>
-        <w:rPr>
-          <w:rFonts w:hint="eastAsia"/>
-        </w:rPr>
-        <w:t>玮毓</w:t>
+        <w:t>数据字典没有写到文件（</w:t>
+      </w:r>
+      <w:r>
+        <w:rPr>
+          <w:rFonts w:hint="eastAsia"/>
+        </w:rPr>
+        <w:t>class</w:t>
+      </w:r>
+      <w:r>
+        <w:rPr>
+          <w:rFonts w:hint="eastAsia"/>
+        </w:rPr>
+        <w:t>类能不能像</w:t>
+      </w:r>
+      <w:proofErr w:type="spellStart"/>
+      <w:r>
+        <w:rPr>
+          <w:rFonts w:hint="eastAsia"/>
+        </w:rPr>
+        <w:t>struct</w:t>
+      </w:r>
+      <w:proofErr w:type="spellEnd"/>
+      <w:r>
+        <w:rPr>
+          <w:rFonts w:hint="eastAsia"/>
+        </w:rPr>
+        <w:t>一样直接写到文件</w:t>
+      </w:r>
+      <w:r>
+        <w:rPr>
+          <w:rFonts w:hint="eastAsia"/>
+        </w:rPr>
+        <w:t>？</w:t>
+      </w:r>
+      <w:r>
+        <w:rPr>
+          <w:rFonts w:hint="eastAsia"/>
+        </w:rPr>
+        <w:t>）</w:t>
       </w:r>
     </w:p>
     <w:p>
@@ -164,45 +129,25 @@
         <w:rPr>
           <w:rFonts w:hint="eastAsia"/>
         </w:rPr>
-        <w:t>数据字典没有写到文件（</w:t>
-      </w:r>
-      <w:r>
-        <w:rPr>
-          <w:rFonts w:hint="eastAsia"/>
-        </w:rPr>
-        <w:t>class</w:t>
-      </w:r>
-      <w:r>
-        <w:rPr>
-          <w:rFonts w:hint="eastAsia"/>
-        </w:rPr>
-        <w:t>类能不能像</w:t>
-      </w:r>
-      <w:proofErr w:type="spellStart"/>
-      <w:r>
-        <w:rPr>
-          <w:rFonts w:hint="eastAsia"/>
-        </w:rPr>
-        <w:t>struct</w:t>
-      </w:r>
-      <w:proofErr w:type="spellEnd"/>
-      <w:r>
-        <w:rPr>
-          <w:rFonts w:hint="eastAsia"/>
-        </w:rPr>
-        <w:t>一样直接写到文件</w:t>
-      </w:r>
-      <w:r>
-        <w:rPr>
-          <w:rFonts w:hint="eastAsia"/>
-        </w:rPr>
-        <w:t>？</w:t>
-      </w:r>
-      <w:r>
-        <w:rPr>
-          <w:rFonts w:hint="eastAsia"/>
-        </w:rPr>
-        <w:t>）</w:t>
+        <w:t>查询优化需要的统计信息，也要写到文件</w:t>
+      </w:r>
+      <w:r>
+        <w:rPr>
+          <w:rFonts w:hint="eastAsia"/>
+        </w:rPr>
+        <w:t>，加到数据字典，是否有索引</w:t>
+      </w:r>
+      <w:r>
+        <w:rPr>
+          <w:rFonts w:hint="eastAsia"/>
+        </w:rPr>
+        <w:t xml:space="preserve"> </w:t>
+      </w:r>
+      <w:r>
+        <w:rPr>
+          <w:rFonts w:hint="eastAsia"/>
+        </w:rPr>
+        <w:t>梦溪</w:t>
       </w:r>
     </w:p>
     <w:p>
@@ -214,17 +159,19 @@
         </w:numPr>
         <w:ind w:firstLineChars="0"/>
       </w:pPr>
-      <w:r>
-        <w:rPr>
-          <w:rFonts w:hint="eastAsia"/>
-        </w:rPr>
-        <w:t>查询优化需要的统计信息，也要写到文件</w:t>
-      </w:r>
-      <w:r>
-        <w:rPr>
-          <w:rFonts w:hint="eastAsia"/>
-        </w:rPr>
-        <w:t>，加到数据字典，是否有索引</w:t>
+      <w:proofErr w:type="spellStart"/>
+      <w:r>
+        <w:rPr>
+          <w:rFonts w:hint="eastAsia"/>
+        </w:rPr>
+        <w:t>indexscan</w:t>
+      </w:r>
+      <w:proofErr w:type="spellEnd"/>
+      <w:r>
+        <w:rPr>
+          <w:rFonts w:hint="eastAsia"/>
+        </w:rPr>
+        <w:t>实现范围查找</w:t>
       </w:r>
       <w:r>
         <w:rPr>
@@ -236,7 +183,7 @@
         <w:rPr>
           <w:rFonts w:hint="eastAsia"/>
         </w:rPr>
-        <w:t>梦溪</w:t>
+        <w:t>玮毓</w:t>
       </w:r>
     </w:p>
     <w:p>
@@ -248,19 +195,17 @@
         </w:numPr>
         <w:ind w:firstLineChars="0"/>
       </w:pPr>
-      <w:proofErr w:type="spellStart"/>
-      <w:r>
-        <w:rPr>
-          <w:rFonts w:hint="eastAsia"/>
-        </w:rPr>
-        <w:t>indexscan</w:t>
-      </w:r>
-      <w:proofErr w:type="spellEnd"/>
-      <w:r>
-        <w:rPr>
-          <w:rFonts w:hint="eastAsia"/>
-        </w:rPr>
-        <w:t>实现范围查找</w:t>
+      <w:r>
+        <w:rPr>
+          <w:rFonts w:hint="eastAsia"/>
+        </w:rPr>
+        <w:t>sort merge join</w:t>
+      </w:r>
+      <w:r>
+        <w:rPr>
+          <w:rFonts w:hint="eastAsia"/>
+        </w:rPr>
+        <w:t>调试</w:t>
       </w:r>
       <w:r>
         <w:rPr>
@@ -272,7 +217,25 @@
         <w:rPr>
           <w:rFonts w:hint="eastAsia"/>
         </w:rPr>
-        <w:t>玮毓</w:t>
+        <w:t>buffer</w:t>
+      </w:r>
+      <w:r>
+        <w:rPr>
+          <w:rFonts w:hint="eastAsia"/>
+        </w:rPr>
+        <w:t>改大</w:t>
+      </w:r>
+      <w:r>
+        <w:rPr>
+          <w:rFonts w:hint="eastAsia"/>
+        </w:rPr>
+        <w:t xml:space="preserve"> </w:t>
+      </w:r>
+      <w:r>
+        <w:rPr>
+          <w:rFonts w:hint="eastAsia"/>
+        </w:rPr>
+        <w:t>天贞</w:t>
       </w:r>
     </w:p>
     <w:p>
@@ -283,48 +246,32 @@
           <w:numId w:val="1"/>
         </w:numPr>
         <w:ind w:firstLineChars="0"/>
-      </w:pPr>
-      <w:r>
-        <w:rPr>
-          <w:rFonts w:hint="eastAsia"/>
-        </w:rPr>
-        <w:t>sort merge join</w:t>
-      </w:r>
-      <w:r>
-        <w:rPr>
-          <w:rFonts w:hint="eastAsia"/>
-        </w:rPr>
-        <w:t>调试</w:t>
-      </w:r>
-      <w:r>
-        <w:rPr>
-          <w:rFonts w:hint="eastAsia"/>
+        <w:rPr>
+          <w:strike/>
+        </w:rPr>
+      </w:pPr>
+      <w:proofErr w:type="spellStart"/>
+      <w:r>
+        <w:rPr>
+          <w:rFonts w:hint="eastAsia"/>
+          <w:strike/>
+        </w:rPr>
+        <w:t>hashjoin</w:t>
+      </w:r>
+      <w:proofErr w:type="spellEnd"/>
+      <w:r>
+        <w:rPr>
+          <w:rFonts w:hint="eastAsia"/>
+          <w:strike/>
         </w:rPr>
         <w:t xml:space="preserve"> </w:t>
       </w:r>
       <w:r>
         <w:rPr>
           <w:rFonts w:hint="eastAsia"/>
-        </w:rPr>
-        <w:t>buffer</w:t>
-      </w:r>
-      <w:r>
-        <w:rPr>
-          <w:rFonts w:hint="eastAsia"/>
-        </w:rPr>
-        <w:t>改大</w:t>
-      </w:r>
-      <w:r>
-        <w:rPr>
-          <w:rFonts w:hint="eastAsia"/>
-        </w:rPr>
-        <w:t xml:space="preserve"> </w:t>
-      </w:r>
-      <w:r>
-        <w:rPr>
-          <w:rFonts w:hint="eastAsia"/>
-        </w:rPr>
-        <w:t>天贞</w:t>
+          <w:strike/>
+        </w:rPr>
+        <w:t>吴天贞</w:t>
       </w:r>
     </w:p>
     <w:p>
@@ -335,32 +282,26 @@
           <w:numId w:val="1"/>
         </w:numPr>
         <w:ind w:firstLineChars="0"/>
-        <w:rPr>
-          <w:strike/>
-        </w:rPr>
       </w:pPr>
       <w:proofErr w:type="spellStart"/>
       <w:r>
         <w:rPr>
           <w:rFonts w:hint="eastAsia"/>
-          <w:strike/>
-        </w:rPr>
-        <w:t>hashjoin</w:t>
+        </w:rPr>
+        <w:t>indexjoin</w:t>
       </w:r>
       <w:proofErr w:type="spellEnd"/>
       <w:r>
         <w:rPr>
           <w:rFonts w:hint="eastAsia"/>
-          <w:strike/>
         </w:rPr>
         <w:t xml:space="preserve"> </w:t>
       </w:r>
       <w:r>
         <w:rPr>
           <w:rFonts w:hint="eastAsia"/>
-          <w:strike/>
-        </w:rPr>
-        <w:t>吴天贞</w:t>
+        </w:rPr>
+        <w:t>文慧</w:t>
       </w:r>
     </w:p>
     <w:p>
@@ -372,25 +313,11 @@
         </w:numPr>
         <w:ind w:firstLineChars="0"/>
       </w:pPr>
-      <w:proofErr w:type="spellStart"/>
-      <w:r>
-        <w:rPr>
-          <w:rFonts w:hint="eastAsia"/>
-        </w:rPr>
-        <w:t>indexjoin</w:t>
-      </w:r>
-      <w:proofErr w:type="spellEnd"/>
-      <w:r>
-        <w:rPr>
-          <w:rFonts w:hint="eastAsia"/>
-        </w:rPr>
-        <w:t xml:space="preserve"> </w:t>
-      </w:r>
-      <w:r>
-        <w:rPr>
-          <w:rFonts w:hint="eastAsia"/>
-        </w:rPr>
-        <w:t>文慧</w:t>
+      <w:r>
+        <w:rPr>
+          <w:rFonts w:hint="eastAsia"/>
+        </w:rPr>
+        <w:t>三表连接</w:t>
       </w:r>
     </w:p>
     <w:p>
@@ -401,15 +328,30 @@
           <w:numId w:val="1"/>
         </w:numPr>
         <w:ind w:firstLineChars="0"/>
-        <w:rPr>
-          <w:rFonts w:hint="eastAsia"/>
-        </w:rPr>
-      </w:pPr>
-      <w:r>
-        <w:rPr>
-          <w:rFonts w:hint="eastAsia"/>
-        </w:rPr>
-        <w:t>三表连接</w:t>
+      </w:pPr>
+      <w:r>
+        <w:rPr>
+          <w:rFonts w:hint="eastAsia"/>
+        </w:rPr>
+        <w:t xml:space="preserve"> create insert select</w:t>
+      </w:r>
+      <w:r>
+        <w:rPr>
+          <w:rFonts w:hint="eastAsia"/>
+        </w:rPr>
+        <w:t>单表</w:t>
+      </w:r>
+      <w:r>
+        <w:rPr>
+          <w:rFonts w:hint="eastAsia"/>
+        </w:rPr>
+        <w:t xml:space="preserve"> </w:t>
+      </w:r>
+      <w:r>
+        <w:rPr>
+          <w:rFonts w:hint="eastAsia"/>
+        </w:rPr>
+        <w:t>小师</w:t>
       </w:r>
     </w:p>
     <w:p>
@@ -420,21 +362,18 @@
           <w:numId w:val="1"/>
         </w:numPr>
         <w:ind w:firstLineChars="0"/>
-        <w:rPr>
-          <w:rFonts w:hint="eastAsia"/>
-        </w:rPr>
-      </w:pPr>
-      <w:r>
-        <w:rPr>
-          <w:rFonts w:hint="eastAsia"/>
-        </w:rPr>
-        <w:t xml:space="preserve"> create insert select</w:t>
-      </w:r>
-      <w:r>
-        <w:rPr>
-          <w:rFonts w:hint="eastAsia"/>
-        </w:rPr>
-        <w:t>单表</w:t>
+      </w:pPr>
+      <w:r>
+        <w:rPr>
+          <w:rFonts w:hint="eastAsia"/>
+        </w:rPr>
+        <w:t xml:space="preserve"> select</w:t>
+      </w:r>
+      <w:r>
+        <w:rPr>
+          <w:rFonts w:hint="eastAsia"/>
+        </w:rPr>
+        <w:t>多表</w:t>
       </w:r>
       <w:r>
         <w:rPr>
@@ -446,7 +385,7 @@
         <w:rPr>
           <w:rFonts w:hint="eastAsia"/>
         </w:rPr>
-        <w:t>小师</w:t>
+        <w:t>最后</w:t>
       </w:r>
     </w:p>
     <w:p>
@@ -457,33 +396,24 @@
           <w:numId w:val="1"/>
         </w:numPr>
         <w:ind w:firstLineChars="0"/>
-        <w:rPr>
-          <w:rFonts w:hint="eastAsia"/>
-        </w:rPr>
-      </w:pPr>
-      <w:r>
-        <w:rPr>
-          <w:rFonts w:hint="eastAsia"/>
-        </w:rPr>
-        <w:t xml:space="preserve"> select</w:t>
-      </w:r>
-      <w:r>
-        <w:rPr>
-          <w:rFonts w:hint="eastAsia"/>
-        </w:rPr>
-        <w:t>多表</w:t>
-      </w:r>
-      <w:r>
-        <w:rPr>
-          <w:rFonts w:hint="eastAsia"/>
-        </w:rPr>
-        <w:t xml:space="preserve"> </w:t>
-      </w:r>
-      <w:r>
-        <w:rPr>
-          <w:rFonts w:hint="eastAsia"/>
-        </w:rPr>
-        <w:t>最后</w:t>
+      </w:pPr>
+      <w:r>
+        <w:rPr>
+          <w:rFonts w:hint="eastAsia"/>
+        </w:rPr>
+        <w:t>查询结果为空</w:t>
+      </w:r>
+      <w:r>
+        <w:rPr>
+          <w:rFonts w:hint="eastAsia"/>
+        </w:rPr>
+        <w:t xml:space="preserve"> error </w:t>
+      </w:r>
+      <w:r>
+        <w:rPr>
+          <w:rFonts w:hint="eastAsia"/>
+        </w:rPr>
+        <w:t>改自己的部分</w:t>
       </w:r>
     </w:p>
     <w:p>
@@ -495,69 +425,41 @@
         </w:numPr>
         <w:ind w:firstLineChars="0"/>
         <w:rPr>
-          <w:rFonts w:hint="eastAsia"/>
-        </w:rPr>
-      </w:pPr>
-      <w:r>
-        <w:rPr>
-          <w:rFonts w:hint="eastAsia"/>
-        </w:rPr>
-        <w:t>查询结果为空</w:t>
-      </w:r>
-      <w:r>
-        <w:rPr>
-          <w:rFonts w:hint="eastAsia"/>
-        </w:rPr>
-        <w:t xml:space="preserve"> error </w:t>
-      </w:r>
-      <w:r>
-        <w:rPr>
-          <w:rFonts w:hint="eastAsia"/>
-        </w:rPr>
-        <w:t>改自己的部分</w:t>
-      </w:r>
-    </w:p>
-    <w:p>
-      <w:pPr>
-        <w:pStyle w:val="a3"/>
-        <w:numPr>
-          <w:ilvl w:val="0"/>
-          <w:numId w:val="1"/>
-        </w:numPr>
-        <w:ind w:firstLineChars="0"/>
-        <w:rPr>
-          <w:rFonts w:hint="eastAsia"/>
-        </w:rPr>
-      </w:pPr>
-      <w:r>
-        <w:rPr>
-          <w:rFonts w:hint="eastAsia"/>
+          <w:strike/>
+        </w:rPr>
+      </w:pPr>
+      <w:r>
+        <w:rPr>
+          <w:rFonts w:hint="eastAsia"/>
+          <w:strike/>
         </w:rPr>
         <w:t xml:space="preserve"> </w:t>
       </w:r>
       <w:r>
         <w:rPr>
           <w:rFonts w:hint="eastAsia"/>
+          <w:strike/>
         </w:rPr>
         <w:t>合并</w:t>
       </w:r>
       <w:r>
         <w:rPr>
           <w:rFonts w:hint="eastAsia"/>
+          <w:strike/>
         </w:rPr>
         <w:t xml:space="preserve"> </w:t>
       </w:r>
       <w:r>
         <w:rPr>
           <w:rFonts w:hint="eastAsia"/>
+          <w:strike/>
         </w:rPr>
         <w:t>天贞</w:t>
       </w:r>
-    </w:p>
-    <w:p>
       <w:bookmarkStart w:id="0" w:name="_GoBack"/>
       <w:bookmarkEnd w:id="0"/>
     </w:p>
+    <w:p/>
     <w:sectPr>
       <w:pgSz w:w="11900" w:h="16840"/>
       <w:pgMar w:top="1440" w:right="1800" w:bottom="1440" w:left="1800" w:header="851" w:footer="992" w:gutter="0"/>

--- a/实验的问题.docx
+++ b/实验的问题.docx
@@ -2,6 +2,406 @@
 <file path=word/document.xml><?xml version="1.0" encoding="utf-8"?>
 <w:document xmlns:wpc="http://schemas.microsoft.com/office/word/2010/wordprocessingCanvas" xmlns:mo="http://schemas.microsoft.com/office/mac/office/2008/main" xmlns:mc="http://schemas.openxmlformats.org/markup-compatibility/2006" xmlns:mv="urn:schemas-microsoft-com:mac:vml" xmlns:o="urn:schemas-microsoft-com:office:office" xmlns:r="http://schemas.openxmlformats.org/officeDocument/2006/relationships" xmlns:m="http://schemas.openxmlformats.org/officeDocument/2006/math" xmlns:v="urn:schemas-microsoft-com:vml" xmlns:wp14="http://schemas.microsoft.com/office/word/2010/wordprocessingDrawing" xmlns:wp="http://schemas.openxmlformats.org/drawingml/2006/wordprocessingDrawing" xmlns:w10="urn:schemas-microsoft-com:office:word" xmlns:w="http://schemas.openxmlformats.org/wordprocessingml/2006/main" xmlns:w14="http://schemas.microsoft.com/office/word/2010/wordml" xmlns:wpg="http://schemas.microsoft.com/office/word/2010/wordprocessingGroup" xmlns:wpi="http://schemas.microsoft.com/office/word/2010/wordprocessingInk" xmlns:wne="http://schemas.microsoft.com/office/word/2006/wordml" xmlns:wps="http://schemas.microsoft.com/office/word/2010/wordprocessingShape" mc:Ignorable="w14 wp14">
   <w:body>
+    <w:p>
+      <w:pPr>
+        <w:rPr>
+          <w:rFonts w:hint="eastAsia"/>
+        </w:rPr>
+      </w:pPr>
+      <w:r>
+        <w:rPr>
+          <w:rFonts w:hint="eastAsia"/>
+        </w:rPr>
+        <w:t>以</w:t>
+      </w:r>
+      <w:r>
+        <w:rPr>
+          <w:rFonts w:hint="eastAsia"/>
+        </w:rPr>
+        <w:t xml:space="preserve"> project</w:t>
+      </w:r>
+      <w:r>
+        <w:rPr>
+          <w:rFonts w:hint="eastAsia"/>
+        </w:rPr>
+        <w:t>为例，修改</w:t>
+      </w:r>
+      <w:r>
+        <w:rPr>
+          <w:rFonts w:hint="eastAsia"/>
+        </w:rPr>
+        <w:t>SPJ</w:t>
+      </w:r>
+      <w:r>
+        <w:rPr>
+          <w:rFonts w:hint="eastAsia"/>
+        </w:rPr>
+        <w:t>操作符</w:t>
+      </w:r>
+    </w:p>
+    <w:p>
+      <w:pPr>
+        <w:rPr>
+          <w:rFonts w:hint="eastAsia"/>
+        </w:rPr>
+      </w:pPr>
+      <w:r>
+        <w:rPr>
+          <w:rFonts w:hint="eastAsia"/>
+        </w:rPr>
+        <w:t>存在一个临时表的全局变量：</w:t>
+      </w:r>
+      <w:r>
+        <w:rPr>
+          <w:rFonts w:hint="eastAsia"/>
+        </w:rPr>
+        <w:t xml:space="preserve"> </w:t>
+      </w:r>
+    </w:p>
+    <w:p>
+      <w:pPr>
+        <w:rPr>
+          <w:rFonts w:hint="eastAsia"/>
+        </w:rPr>
+      </w:pPr>
+      <w:r>
+        <w:rPr>
+          <w:rFonts w:hint="eastAsia"/>
+        </w:rPr>
+        <w:t xml:space="preserve"> </w:t>
+      </w:r>
+      <w:proofErr w:type="gramStart"/>
+      <w:r>
+        <w:t>relation</w:t>
+      </w:r>
+      <w:proofErr w:type="gramEnd"/>
+      <w:r>
+        <w:t xml:space="preserve"> * </w:t>
+      </w:r>
+      <w:proofErr w:type="spellStart"/>
+      <w:r>
+        <w:t>temp_data_dict</w:t>
+      </w:r>
+      <w:proofErr w:type="spellEnd"/>
+      <w:r>
+        <w:t xml:space="preserve"> = new relation[MAX_FILE_NUM];</w:t>
+      </w:r>
+    </w:p>
+    <w:p>
+      <w:pPr>
+        <w:rPr>
+          <w:rFonts w:hint="eastAsia"/>
+        </w:rPr>
+      </w:pPr>
+      <w:r>
+        <w:rPr>
+          <w:rFonts w:hint="eastAsia"/>
+        </w:rPr>
+        <w:t>每一个操作符的的传入参数为旧表的临时数据字典的下标，新表属性个数，新表属性列表的数组，返回值为新表的临时数据字典的下标。</w:t>
+      </w:r>
+    </w:p>
+    <w:p>
+      <w:r>
+        <w:t xml:space="preserve">SELECT address, name, </w:t>
+      </w:r>
+      <w:proofErr w:type="spellStart"/>
+      <w:proofErr w:type="gramStart"/>
+      <w:r>
+        <w:t>custkey</w:t>
+      </w:r>
+      <w:proofErr w:type="spellEnd"/>
+      <w:proofErr w:type="gramEnd"/>
+    </w:p>
+    <w:p>
+      <w:r>
+        <w:t>FROM customer;</w:t>
+      </w:r>
+    </w:p>
+    <w:p>
+      <w:pPr>
+        <w:rPr>
+          <w:rFonts w:hint="eastAsia"/>
+        </w:rPr>
+      </w:pPr>
+      <w:r>
+        <w:rPr>
+          <w:rFonts w:hint="eastAsia"/>
+        </w:rPr>
+        <w:t>在单表上做投影</w:t>
+      </w:r>
+      <w:r>
+        <w:rPr>
+          <w:rFonts w:hint="eastAsia"/>
+        </w:rPr>
+        <w:t>：</w:t>
+      </w:r>
+    </w:p>
+    <w:p>
+      <w:pPr>
+        <w:ind w:firstLine="420"/>
+        <w:rPr>
+          <w:rFonts w:hint="eastAsia"/>
+        </w:rPr>
+      </w:pPr>
+      <w:r>
+        <w:rPr>
+          <w:rFonts w:hint="eastAsia"/>
+        </w:rPr>
+        <w:t>首先</w:t>
+      </w:r>
+      <w:r>
+        <w:rPr>
+          <w:rFonts w:hint="eastAsia"/>
+        </w:rPr>
+        <w:t>调用</w:t>
+      </w:r>
+      <w:proofErr w:type="spellStart"/>
+      <w:r>
+        <w:rPr>
+          <w:rFonts w:hint="eastAsia"/>
+        </w:rPr>
+        <w:t>tablescan</w:t>
+      </w:r>
+      <w:proofErr w:type="spellEnd"/>
+      <w:r>
+        <w:rPr>
+          <w:rFonts w:hint="eastAsia"/>
+        </w:rPr>
+        <w:t>函数扫描</w:t>
+      </w:r>
+      <w:bookmarkStart w:id="0" w:name="_GoBack"/>
+      <w:bookmarkEnd w:id="0"/>
+      <w:r>
+        <w:rPr>
+          <w:rFonts w:hint="eastAsia"/>
+        </w:rPr>
+        <w:t>customer</w:t>
+      </w:r>
+      <w:r>
+        <w:rPr>
+          <w:rFonts w:hint="eastAsia"/>
+        </w:rPr>
+        <w:t>表，把外存中的表读入内存，建立了一个临时数据字典，是外存中</w:t>
+      </w:r>
+      <w:r>
+        <w:rPr>
+          <w:rFonts w:hint="eastAsia"/>
+        </w:rPr>
+        <w:t>customer</w:t>
+      </w:r>
+      <w:r>
+        <w:rPr>
+          <w:rFonts w:hint="eastAsia"/>
+        </w:rPr>
+        <w:t>表的数据字典的一个副本，在</w:t>
+      </w:r>
+      <w:proofErr w:type="spellStart"/>
+      <w:r>
+        <w:rPr>
+          <w:rFonts w:hint="eastAsia"/>
+        </w:rPr>
+        <w:t>temp</w:t>
+      </w:r>
+      <w:r>
+        <w:t>_datadic</w:t>
+      </w:r>
+      <w:proofErr w:type="spellEnd"/>
+      <w:r>
+        <w:t>[0]</w:t>
+      </w:r>
+      <w:r>
+        <w:rPr>
+          <w:rFonts w:hint="eastAsia"/>
+        </w:rPr>
+        <w:t>中。</w:t>
+      </w:r>
+    </w:p>
+    <w:p>
+      <w:pPr>
+        <w:ind w:firstLine="420"/>
+        <w:rPr>
+          <w:rFonts w:hint="eastAsia"/>
+        </w:rPr>
+      </w:pPr>
+      <w:r>
+        <w:rPr>
+          <w:rFonts w:hint="eastAsia"/>
+        </w:rPr>
+        <w:t>然后做</w:t>
+      </w:r>
+      <w:r>
+        <w:rPr>
+          <w:rFonts w:hint="eastAsia"/>
+        </w:rPr>
+        <w:t xml:space="preserve">project </w:t>
+      </w:r>
+      <w:r>
+        <w:rPr>
+          <w:rFonts w:hint="eastAsia"/>
+        </w:rPr>
+        <w:t>传入临时数据字典的下表号，即</w:t>
+      </w:r>
+      <w:r>
+        <w:rPr>
+          <w:rFonts w:hint="eastAsia"/>
+        </w:rPr>
+        <w:t>0</w:t>
+      </w:r>
+      <w:r>
+        <w:rPr>
+          <w:rFonts w:hint="eastAsia"/>
+        </w:rPr>
+        <w:t>，传入属性个数，即</w:t>
+      </w:r>
+      <w:r>
+        <w:rPr>
+          <w:rFonts w:hint="eastAsia"/>
+        </w:rPr>
+        <w:t>3</w:t>
+      </w:r>
+      <w:r>
+        <w:rPr>
+          <w:rFonts w:hint="eastAsia"/>
+        </w:rPr>
+        <w:t>，传入属性列表，是一个二维数组，</w:t>
+      </w:r>
+      <w:r>
+        <w:rPr>
+          <w:rFonts w:hint="eastAsia"/>
+        </w:rPr>
+        <w:t>利用这两个参数生成新的临时数据字典，</w:t>
+      </w:r>
+      <w:r>
+        <w:rPr>
+          <w:rFonts w:hint="eastAsia"/>
+        </w:rPr>
+        <w:t>返回值为新表的临时数据字典的下标，即</w:t>
+      </w:r>
+      <w:r>
+        <w:rPr>
+          <w:rFonts w:hint="eastAsia"/>
+        </w:rPr>
+        <w:t>1</w:t>
+      </w:r>
+      <w:r>
+        <w:rPr>
+          <w:rFonts w:hint="eastAsia"/>
+        </w:rPr>
+        <w:t>。</w:t>
+      </w:r>
+    </w:p>
+    <w:p>
+      <w:proofErr w:type="gramStart"/>
+      <w:r>
+        <w:t>char</w:t>
+      </w:r>
+      <w:proofErr w:type="gramEnd"/>
+      <w:r>
+        <w:t xml:space="preserve"> </w:t>
+      </w:r>
+      <w:proofErr w:type="spellStart"/>
+      <w:r>
+        <w:t>attribute_list</w:t>
+      </w:r>
+      <w:proofErr w:type="spellEnd"/>
+      <w:r>
+        <w:t>[3][NAMELENGTH] = {"address", "name", "</w:t>
+      </w:r>
+      <w:proofErr w:type="spellStart"/>
+      <w:r>
+        <w:t>custkey</w:t>
+      </w:r>
+      <w:proofErr w:type="spellEnd"/>
+      <w:r>
+        <w:t>"};</w:t>
+      </w:r>
+    </w:p>
+    <w:p>
+      <w:proofErr w:type="gramStart"/>
+      <w:r>
+        <w:t>if</w:t>
+      </w:r>
+      <w:proofErr w:type="gramEnd"/>
+      <w:r>
+        <w:t xml:space="preserve">(project(&amp;head, </w:t>
+      </w:r>
+      <w:proofErr w:type="spellStart"/>
+      <w:r>
+        <w:t>temp_data_dict</w:t>
+      </w:r>
+      <w:proofErr w:type="spellEnd"/>
+      <w:r>
+        <w:t xml:space="preserve">, 0, 3, </w:t>
+      </w:r>
+      <w:proofErr w:type="spellStart"/>
+      <w:r>
+        <w:t>attribute_list</w:t>
+      </w:r>
+      <w:proofErr w:type="spellEnd"/>
+      <w:r>
+        <w:t>)&gt;=0)</w:t>
+      </w:r>
+    </w:p>
+    <w:p>
+      <w:pPr>
+        <w:rPr>
+          <w:rFonts w:hint="eastAsia"/>
+        </w:rPr>
+      </w:pPr>
+      <w:r>
+        <w:t xml:space="preserve">        </w:t>
+      </w:r>
+      <w:proofErr w:type="spellStart"/>
+      <w:proofErr w:type="gramStart"/>
+      <w:r>
+        <w:t>printf</w:t>
+      </w:r>
+      <w:proofErr w:type="spellEnd"/>
+      <w:proofErr w:type="gramEnd"/>
+      <w:r>
+        <w:t xml:space="preserve">("project </w:t>
+      </w:r>
+      <w:proofErr w:type="spellStart"/>
+      <w:r>
+        <w:t>succed</w:t>
+      </w:r>
+      <w:proofErr w:type="spellEnd"/>
+      <w:r>
+        <w:t>!\n");</w:t>
+      </w:r>
+    </w:p>
+    <w:p>
+      <w:pPr>
+        <w:rPr>
+          <w:rFonts w:hint="eastAsia"/>
+        </w:rPr>
+      </w:pPr>
+      <w:r>
+        <w:rPr>
+          <w:rFonts w:hint="eastAsia"/>
+        </w:rPr>
+        <w:t>project</w:t>
+      </w:r>
+      <w:r>
+        <w:rPr>
+          <w:rFonts w:hint="eastAsia"/>
+        </w:rPr>
+        <w:t>中需要做输入检查和异常检查。检查传入的属性列表名字是否正确，检查是否有空余的临时数据字典可用。</w:t>
+      </w:r>
+      <w:r>
+        <w:rPr>
+          <w:rFonts w:hint="eastAsia"/>
+        </w:rPr>
+        <w:t>对于传入的属性列表中的属性顺序与原表中的属性顺序不同的这种情况，我采用的办法是按原表中的属性顺序建新表。</w:t>
+      </w:r>
+    </w:p>
+    <w:p>
+      <w:pPr>
+        <w:rPr>
+          <w:rFonts w:hint="eastAsia"/>
+        </w:rPr>
+      </w:pPr>
+    </w:p>
     <w:p>
       <w:r>
         <w:rPr>
@@ -217,24 +617,6 @@
         <w:rPr>
           <w:rFonts w:hint="eastAsia"/>
         </w:rPr>
-        <w:t>buffer</w:t>
-      </w:r>
-      <w:r>
-        <w:rPr>
-          <w:rFonts w:hint="eastAsia"/>
-        </w:rPr>
-        <w:t>改大</w:t>
-      </w:r>
-      <w:r>
-        <w:rPr>
-          <w:rFonts w:hint="eastAsia"/>
-        </w:rPr>
-        <w:t xml:space="preserve"> </w:t>
-      </w:r>
-      <w:r>
-        <w:rPr>
-          <w:rFonts w:hint="eastAsia"/>
-        </w:rPr>
         <w:t>天贞</w:t>
       </w:r>
     </w:p>
@@ -246,32 +628,26 @@
           <w:numId w:val="1"/>
         </w:numPr>
         <w:ind w:firstLineChars="0"/>
-        <w:rPr>
-          <w:strike/>
-        </w:rPr>
       </w:pPr>
       <w:proofErr w:type="spellStart"/>
       <w:r>
         <w:rPr>
           <w:rFonts w:hint="eastAsia"/>
-          <w:strike/>
-        </w:rPr>
-        <w:t>hashjoin</w:t>
+        </w:rPr>
+        <w:t>indexjoin</w:t>
       </w:r>
       <w:proofErr w:type="spellEnd"/>
       <w:r>
         <w:rPr>
           <w:rFonts w:hint="eastAsia"/>
-          <w:strike/>
         </w:rPr>
         <w:t xml:space="preserve"> </w:t>
       </w:r>
       <w:r>
         <w:rPr>
           <w:rFonts w:hint="eastAsia"/>
-          <w:strike/>
-        </w:rPr>
-        <w:t>吴天贞</w:t>
+        </w:rPr>
+        <w:t>文慧</w:t>
       </w:r>
     </w:p>
     <w:p>
@@ -283,25 +659,11 @@
         </w:numPr>
         <w:ind w:firstLineChars="0"/>
       </w:pPr>
-      <w:proofErr w:type="spellStart"/>
-      <w:r>
-        <w:rPr>
-          <w:rFonts w:hint="eastAsia"/>
-        </w:rPr>
-        <w:t>indexjoin</w:t>
-      </w:r>
-      <w:proofErr w:type="spellEnd"/>
-      <w:r>
-        <w:rPr>
-          <w:rFonts w:hint="eastAsia"/>
-        </w:rPr>
-        <w:t xml:space="preserve"> </w:t>
-      </w:r>
-      <w:r>
-        <w:rPr>
-          <w:rFonts w:hint="eastAsia"/>
-        </w:rPr>
-        <w:t>文慧</w:t>
+      <w:r>
+        <w:rPr>
+          <w:rFonts w:hint="eastAsia"/>
+        </w:rPr>
+        <w:t>三表连接</w:t>
       </w:r>
     </w:p>
     <w:p>
@@ -317,7 +679,25 @@
         <w:rPr>
           <w:rFonts w:hint="eastAsia"/>
         </w:rPr>
-        <w:t>三表连接</w:t>
+        <w:t>select</w:t>
+      </w:r>
+      <w:r>
+        <w:rPr>
+          <w:rFonts w:hint="eastAsia"/>
+        </w:rPr>
+        <w:t>单表</w:t>
+      </w:r>
+      <w:r>
+        <w:rPr>
+          <w:rFonts w:hint="eastAsia"/>
+        </w:rPr>
+        <w:t xml:space="preserve"> </w:t>
+      </w:r>
+      <w:r>
+        <w:rPr>
+          <w:rFonts w:hint="eastAsia"/>
+        </w:rPr>
+        <w:t>小师</w:t>
       </w:r>
     </w:p>
     <w:p>
@@ -333,13 +713,13 @@
         <w:rPr>
           <w:rFonts w:hint="eastAsia"/>
         </w:rPr>
-        <w:t xml:space="preserve"> create insert select</w:t>
-      </w:r>
-      <w:r>
-        <w:rPr>
-          <w:rFonts w:hint="eastAsia"/>
-        </w:rPr>
-        <w:t>单表</w:t>
+        <w:t>select</w:t>
+      </w:r>
+      <w:r>
+        <w:rPr>
+          <w:rFonts w:hint="eastAsia"/>
+        </w:rPr>
+        <w:t>多表</w:t>
       </w:r>
       <w:r>
         <w:rPr>
@@ -351,7 +731,7 @@
         <w:rPr>
           <w:rFonts w:hint="eastAsia"/>
         </w:rPr>
-        <w:t>小师</w:t>
+        <w:t>最后</w:t>
       </w:r>
     </w:p>
     <w:p>
@@ -362,19 +742,10 @@
           <w:numId w:val="1"/>
         </w:numPr>
         <w:ind w:firstLineChars="0"/>
-      </w:pPr>
-      <w:r>
-        <w:rPr>
-          <w:rFonts w:hint="eastAsia"/>
-        </w:rPr>
-        <w:t xml:space="preserve"> select</w:t>
-      </w:r>
-      <w:r>
-        <w:rPr>
-          <w:rFonts w:hint="eastAsia"/>
-        </w:rPr>
-        <w:t>多表</w:t>
-      </w:r>
+        <w:rPr>
+          <w:rFonts w:hint="eastAsia"/>
+        </w:rPr>
+      </w:pPr>
       <w:r>
         <w:rPr>
           <w:rFonts w:hint="eastAsia"/>
@@ -385,81 +756,92 @@
         <w:rPr>
           <w:rFonts w:hint="eastAsia"/>
         </w:rPr>
-        <w:t>最后</w:t>
-      </w:r>
-    </w:p>
-    <w:p>
-      <w:pPr>
-        <w:pStyle w:val="a3"/>
-        <w:numPr>
-          <w:ilvl w:val="0"/>
-          <w:numId w:val="1"/>
-        </w:numPr>
-        <w:ind w:firstLineChars="0"/>
-      </w:pPr>
-      <w:r>
-        <w:rPr>
-          <w:rFonts w:hint="eastAsia"/>
-        </w:rPr>
-        <w:t>查询结果为空</w:t>
-      </w:r>
-      <w:r>
-        <w:rPr>
-          <w:rFonts w:hint="eastAsia"/>
-        </w:rPr>
-        <w:t xml:space="preserve"> error </w:t>
-      </w:r>
-      <w:r>
-        <w:rPr>
-          <w:rFonts w:hint="eastAsia"/>
-        </w:rPr>
-        <w:t>改自己的部分</w:t>
-      </w:r>
-    </w:p>
-    <w:p>
-      <w:pPr>
-        <w:pStyle w:val="a3"/>
-        <w:numPr>
-          <w:ilvl w:val="0"/>
-          <w:numId w:val="1"/>
-        </w:numPr>
-        <w:ind w:firstLineChars="0"/>
-        <w:rPr>
-          <w:strike/>
-        </w:rPr>
-      </w:pPr>
-      <w:r>
-        <w:rPr>
-          <w:rFonts w:hint="eastAsia"/>
-          <w:strike/>
-        </w:rPr>
-        <w:t xml:space="preserve"> </w:t>
-      </w:r>
-      <w:r>
-        <w:rPr>
-          <w:rFonts w:hint="eastAsia"/>
-          <w:strike/>
-        </w:rPr>
-        <w:t>合并</w:t>
-      </w:r>
-      <w:r>
-        <w:rPr>
-          <w:rFonts w:hint="eastAsia"/>
-          <w:strike/>
-        </w:rPr>
-        <w:t xml:space="preserve"> </w:t>
-      </w:r>
-      <w:r>
-        <w:rPr>
-          <w:rFonts w:hint="eastAsia"/>
-          <w:strike/>
-        </w:rPr>
-        <w:t>天贞</w:t>
-      </w:r>
-      <w:bookmarkStart w:id="0" w:name="_GoBack"/>
-      <w:bookmarkEnd w:id="0"/>
-    </w:p>
-    <w:p/>
+        <w:t>当</w:t>
+      </w:r>
+      <w:r>
+        <w:rPr>
+          <w:rFonts w:hint="eastAsia"/>
+        </w:rPr>
+        <w:t>不用</w:t>
+      </w:r>
+      <w:proofErr w:type="spellStart"/>
+      <w:r>
+        <w:rPr>
+          <w:rFonts w:hint="eastAsia"/>
+        </w:rPr>
+        <w:t>loaddata</w:t>
+      </w:r>
+      <w:proofErr w:type="spellEnd"/>
+      <w:r>
+        <w:rPr>
+          <w:rFonts w:hint="eastAsia"/>
+        </w:rPr>
+        <w:t>函数，用</w:t>
+      </w:r>
+      <w:r>
+        <w:rPr>
+          <w:rFonts w:hint="eastAsia"/>
+        </w:rPr>
+        <w:t>insert</w:t>
+      </w:r>
+      <w:r>
+        <w:rPr>
+          <w:rFonts w:hint="eastAsia"/>
+        </w:rPr>
+        <w:t>从空表开始插入，</w:t>
+      </w:r>
+      <w:r>
+        <w:rPr>
+          <w:rFonts w:hint="eastAsia"/>
+        </w:rPr>
+        <w:t>scan</w:t>
+      </w:r>
+      <w:r>
+        <w:rPr>
+          <w:rFonts w:hint="eastAsia"/>
+        </w:rPr>
+        <w:t>时有问题，原因在于找不到</w:t>
+      </w:r>
+      <w:r>
+        <w:rPr>
+          <w:rFonts w:hint="eastAsia"/>
+        </w:rPr>
+        <w:t>file</w:t>
+      </w:r>
+      <w:r>
+        <w:rPr>
+          <w:rFonts w:hint="eastAsia"/>
+        </w:rPr>
+        <w:t>结束的页号</w:t>
+      </w:r>
+      <w:proofErr w:type="spellStart"/>
+      <w:r>
+        <w:rPr>
+          <w:rFonts w:hint="eastAsia"/>
+        </w:rPr>
+        <w:t>pagenum</w:t>
+      </w:r>
+      <w:proofErr w:type="spellEnd"/>
+      <w:r>
+        <w:rPr>
+          <w:rFonts w:hint="eastAsia"/>
+        </w:rPr>
+        <w:t>和偏移量</w:t>
+      </w:r>
+      <w:r>
+        <w:rPr>
+          <w:rFonts w:hint="eastAsia"/>
+        </w:rPr>
+        <w:t>offset</w:t>
+      </w:r>
+    </w:p>
+    <w:p>
+      <w:pPr>
+        <w:rPr>
+          <w:rFonts w:hint="eastAsia"/>
+        </w:rPr>
+      </w:pPr>
+    </w:p>
     <w:sectPr>
       <w:pgSz w:w="11900" w:h="16840"/>
       <w:pgMar w:top="1440" w:right="1800" w:bottom="1440" w:left="1800" w:header="851" w:footer="992" w:gutter="0"/>

--- a/实验的问题.docx
+++ b/实验的问题.docx
@@ -3,11 +3,6 @@
 <w:document xmlns:wpc="http://schemas.microsoft.com/office/word/2010/wordprocessingCanvas" xmlns:mo="http://schemas.microsoft.com/office/mac/office/2008/main" xmlns:mc="http://schemas.openxmlformats.org/markup-compatibility/2006" xmlns:mv="urn:schemas-microsoft-com:mac:vml" xmlns:o="urn:schemas-microsoft-com:office:office" xmlns:r="http://schemas.openxmlformats.org/officeDocument/2006/relationships" xmlns:m="http://schemas.openxmlformats.org/officeDocument/2006/math" xmlns:v="urn:schemas-microsoft-com:vml" xmlns:wp14="http://schemas.microsoft.com/office/word/2010/wordprocessingDrawing" xmlns:wp="http://schemas.openxmlformats.org/drawingml/2006/wordprocessingDrawing" xmlns:w10="urn:schemas-microsoft-com:office:word" xmlns:w="http://schemas.openxmlformats.org/wordprocessingml/2006/main" xmlns:w14="http://schemas.microsoft.com/office/word/2010/wordml" xmlns:wpg="http://schemas.microsoft.com/office/word/2010/wordprocessingGroup" xmlns:wpi="http://schemas.microsoft.com/office/word/2010/wordprocessingInk" xmlns:wne="http://schemas.microsoft.com/office/word/2006/wordml" xmlns:wps="http://schemas.microsoft.com/office/word/2010/wordprocessingShape" mc:Ignorable="w14 wp14">
   <w:body>
     <w:p>
-      <w:pPr>
-        <w:rPr>
-          <w:rFonts w:hint="eastAsia"/>
-        </w:rPr>
-      </w:pPr>
       <w:r>
         <w:rPr>
           <w:rFonts w:hint="eastAsia"/>
@@ -40,16 +35,41 @@
       </w:r>
     </w:p>
     <w:p>
-      <w:pPr>
-        <w:rPr>
-          <w:rFonts w:hint="eastAsia"/>
-        </w:rPr>
-      </w:pPr>
-      <w:r>
-        <w:rPr>
-          <w:rFonts w:hint="eastAsia"/>
-        </w:rPr>
-        <w:t>存在一个临时表的全局变量：</w:t>
+      <w:r>
+        <w:rPr>
+          <w:rFonts w:hint="eastAsia"/>
+        </w:rPr>
+        <w:t>存在一个临时表的全局变量</w:t>
+      </w:r>
+      <w:r>
+        <w:rPr>
+          <w:rFonts w:hint="eastAsia"/>
+        </w:rPr>
+        <w:t>，我们把内存中用到的所有中间表以临时数据字典的形式存放，临时数据字典的</w:t>
+      </w:r>
+      <w:r>
+        <w:rPr>
+          <w:rFonts w:hint="eastAsia"/>
+        </w:rPr>
+        <w:t>fileID</w:t>
+      </w:r>
+      <w:r>
+        <w:rPr>
+          <w:rFonts w:hint="eastAsia"/>
+        </w:rPr>
+        <w:t>取负值即为中间表所在的</w:t>
+      </w:r>
+      <w:r>
+        <w:rPr>
+          <w:rFonts w:hint="eastAsia"/>
+        </w:rPr>
+        <w:t>bufferID</w:t>
+      </w:r>
+      <w:r>
+        <w:rPr>
+          <w:rFonts w:hint="eastAsia"/>
+        </w:rPr>
+        <w:t>：</w:t>
       </w:r>
       <w:r>
         <w:rPr>
@@ -59,40 +79,17 @@
       </w:r>
     </w:p>
     <w:p>
-      <w:pPr>
-        <w:rPr>
-          <w:rFonts w:hint="eastAsia"/>
-        </w:rPr>
-      </w:pPr>
       <w:r>
         <w:rPr>
           <w:rFonts w:hint="eastAsia"/>
         </w:rPr>
         <w:t xml:space="preserve"> </w:t>
       </w:r>
-      <w:proofErr w:type="gramStart"/>
-      <w:r>
-        <w:t>relation</w:t>
-      </w:r>
-      <w:proofErr w:type="gramEnd"/>
-      <w:r>
-        <w:t xml:space="preserve"> * </w:t>
-      </w:r>
-      <w:proofErr w:type="spellStart"/>
-      <w:r>
-        <w:t>temp_data_dict</w:t>
-      </w:r>
-      <w:proofErr w:type="spellEnd"/>
-      <w:r>
-        <w:t xml:space="preserve"> = new relation[MAX_FILE_NUM];</w:t>
-      </w:r>
-    </w:p>
-    <w:p>
-      <w:pPr>
-        <w:rPr>
-          <w:rFonts w:hint="eastAsia"/>
-        </w:rPr>
-      </w:pPr>
+      <w:r>
+        <w:t>relation * temp_data_dict = new relation[MAX_FILE_NUM];</w:t>
+      </w:r>
+    </w:p>
+    <w:p>
       <w:r>
         <w:rPr>
           <w:rFonts w:hint="eastAsia"/>
@@ -102,15 +99,8 @@
     </w:p>
     <w:p>
       <w:r>
-        <w:t xml:space="preserve">SELECT address, name, </w:t>
-      </w:r>
-      <w:proofErr w:type="spellStart"/>
-      <w:proofErr w:type="gramStart"/>
-      <w:r>
-        <w:t>custkey</w:t>
-      </w:r>
-      <w:proofErr w:type="spellEnd"/>
-      <w:proofErr w:type="gramEnd"/>
+        <w:t>SELECT address, name, custkey</w:t>
+      </w:r>
     </w:p>
     <w:p>
       <w:r>
@@ -118,11 +108,6 @@
       </w:r>
     </w:p>
     <w:p>
-      <w:pPr>
-        <w:rPr>
-          <w:rFonts w:hint="eastAsia"/>
-        </w:rPr>
-      </w:pPr>
       <w:r>
         <w:rPr>
           <w:rFonts w:hint="eastAsia"/>
@@ -155,65 +140,120 @@
         </w:rPr>
         <w:t>调用</w:t>
       </w:r>
-      <w:proofErr w:type="spellStart"/>
       <w:r>
         <w:rPr>
           <w:rFonts w:hint="eastAsia"/>
         </w:rPr>
         <w:t>tablescan</w:t>
       </w:r>
-      <w:proofErr w:type="spellEnd"/>
       <w:r>
         <w:rPr>
           <w:rFonts w:hint="eastAsia"/>
         </w:rPr>
         <w:t>函数扫描</w:t>
+      </w:r>
+      <w:r>
+        <w:rPr>
+          <w:rFonts w:hint="eastAsia"/>
+        </w:rPr>
+        <w:t>customer</w:t>
+      </w:r>
+      <w:r>
+        <w:rPr>
+          <w:rFonts w:hint="eastAsia"/>
+        </w:rPr>
+        <w:t>表，把外存中的表读入内存，建立了一个临时数据字典，是外存中</w:t>
+      </w:r>
+      <w:r>
+        <w:rPr>
+          <w:rFonts w:hint="eastAsia"/>
+        </w:rPr>
+        <w:t>customer</w:t>
+      </w:r>
+      <w:r>
+        <w:rPr>
+          <w:rFonts w:hint="eastAsia"/>
+        </w:rPr>
+        <w:t>表的数据字典的一个副本，在</w:t>
+      </w:r>
+      <w:r>
+        <w:rPr>
+          <w:rFonts w:hint="eastAsia"/>
+        </w:rPr>
+        <w:t>temp</w:t>
+      </w:r>
+      <w:r>
+        <w:t>_datadic[0]</w:t>
+      </w:r>
+      <w:r>
+        <w:rPr>
+          <w:rFonts w:hint="eastAsia"/>
+        </w:rPr>
+        <w:t>中。</w:t>
+      </w:r>
+      <w:r>
+        <w:t>T</w:t>
+      </w:r>
+      <w:r>
+        <w:rPr>
+          <w:rFonts w:hint="eastAsia"/>
+        </w:rPr>
+        <w:t>ablescan</w:t>
+      </w:r>
+      <w:r>
+        <w:rPr>
+          <w:rFonts w:hint="eastAsia"/>
+        </w:rPr>
+        <w:t>传入要扫描的表名，返回值为中间表的临时数据字典下标。调用方法如下。</w:t>
+      </w:r>
+    </w:p>
+    <w:p>
+      <w:pPr>
+        <w:ind w:firstLine="420"/>
+      </w:pPr>
+      <w:r>
+        <w:rPr>
+          <w:rFonts w:hint="eastAsia"/>
+        </w:rPr>
+        <w:t>i</w:t>
+      </w:r>
+      <w:r>
+        <w:t>nt customer_scan = -1;</w:t>
+      </w:r>
+    </w:p>
+    <w:p>
+      <w:pPr>
+        <w:ind w:firstLine="420"/>
+      </w:pPr>
+      <w:r>
+        <w:t>customer_scan = TableScan(&amp;head, temp_data_dict, "customer");</w:t>
+      </w:r>
+    </w:p>
+    <w:p>
+      <w:pPr>
+        <w:ind w:firstLine="420"/>
+      </w:pPr>
+      <w:r>
+        <w:t>if (customer_scan&gt;=0) {</w:t>
+      </w:r>
+    </w:p>
+    <w:p>
+      <w:pPr>
+        <w:ind w:firstLine="420"/>
+        <w:rPr>
+          <w:rFonts w:hint="eastAsia"/>
+        </w:rPr>
+      </w:pPr>
+      <w:r>
+        <w:t xml:space="preserve">        printf("tablescan succeed!\n");</w:t>
+      </w:r>
+      <w:r>
+        <w:t xml:space="preserve"> </w:t>
       </w:r>
       <w:bookmarkStart w:id="0" w:name="_GoBack"/>
       <w:bookmarkEnd w:id="0"/>
       <w:r>
-        <w:rPr>
-          <w:rFonts w:hint="eastAsia"/>
-        </w:rPr>
-        <w:t>customer</w:t>
-      </w:r>
-      <w:r>
-        <w:rPr>
-          <w:rFonts w:hint="eastAsia"/>
-        </w:rPr>
-        <w:t>表，把外存中的表读入内存，建立了一个临时数据字典，是外存中</w:t>
-      </w:r>
-      <w:r>
-        <w:rPr>
-          <w:rFonts w:hint="eastAsia"/>
-        </w:rPr>
-        <w:t>customer</w:t>
-      </w:r>
-      <w:r>
-        <w:rPr>
-          <w:rFonts w:hint="eastAsia"/>
-        </w:rPr>
-        <w:t>表的数据字典的一个副本，在</w:t>
-      </w:r>
-      <w:proofErr w:type="spellStart"/>
-      <w:r>
-        <w:rPr>
-          <w:rFonts w:hint="eastAsia"/>
-        </w:rPr>
-        <w:t>temp</w:t>
-      </w:r>
-      <w:r>
-        <w:t>_datadic</w:t>
-      </w:r>
-      <w:proofErr w:type="spellEnd"/>
-      <w:r>
-        <w:t>[0]</w:t>
-      </w:r>
-      <w:r>
-        <w:rPr>
-          <w:rFonts w:hint="eastAsia"/>
-        </w:rPr>
-        <w:t>中。</w:t>
+        <w:t>}</w:t>
       </w:r>
     </w:p>
     <w:p>
@@ -227,6 +267,50 @@
         <w:rPr>
           <w:rFonts w:hint="eastAsia"/>
         </w:rPr>
+        <w:t>在这里</w:t>
+      </w:r>
+      <w:r>
+        <w:rPr>
+          <w:rFonts w:hint="eastAsia"/>
+        </w:rPr>
+        <w:t>tablescan</w:t>
+      </w:r>
+      <w:r>
+        <w:rPr>
+          <w:rFonts w:hint="eastAsia"/>
+        </w:rPr>
+        <w:t>结束后</w:t>
+      </w:r>
+      <w:r>
+        <w:t>customer_scan</w:t>
+      </w:r>
+      <w:r>
+        <w:rPr>
+          <w:rFonts w:hint="eastAsia"/>
+        </w:rPr>
+        <w:t>值为</w:t>
+      </w:r>
+      <w:r>
+        <w:rPr>
+          <w:rFonts w:hint="eastAsia"/>
+        </w:rPr>
+        <w:t>0</w:t>
+      </w:r>
+      <w:r>
+        <w:rPr>
+          <w:rFonts w:hint="eastAsia"/>
+        </w:rPr>
+        <w:t>。</w:t>
+      </w:r>
+    </w:p>
+    <w:p>
+      <w:pPr>
+        <w:ind w:firstLine="420"/>
+      </w:pPr>
+      <w:r>
+        <w:rPr>
+          <w:rFonts w:hint="eastAsia"/>
+        </w:rPr>
         <w:t>然后做</w:t>
       </w:r>
       <w:r>
@@ -291,91 +375,27 @@
       </w:r>
     </w:p>
     <w:p>
-      <w:proofErr w:type="gramStart"/>
-      <w:r>
-        <w:t>char</w:t>
-      </w:r>
-      <w:proofErr w:type="gramEnd"/>
-      <w:r>
-        <w:t xml:space="preserve"> </w:t>
-      </w:r>
-      <w:proofErr w:type="spellStart"/>
-      <w:r>
-        <w:t>attribute_list</w:t>
-      </w:r>
-      <w:proofErr w:type="spellEnd"/>
-      <w:r>
-        <w:t>[3][NAMELENGTH] = {"address", "name", "</w:t>
-      </w:r>
-      <w:proofErr w:type="spellStart"/>
-      <w:r>
-        <w:t>custkey</w:t>
-      </w:r>
-      <w:proofErr w:type="spellEnd"/>
-      <w:r>
-        <w:t>"};</w:t>
-      </w:r>
-    </w:p>
-    <w:p>
-      <w:proofErr w:type="gramStart"/>
-      <w:r>
-        <w:t>if</w:t>
-      </w:r>
-      <w:proofErr w:type="gramEnd"/>
-      <w:r>
-        <w:t xml:space="preserve">(project(&amp;head, </w:t>
-      </w:r>
-      <w:proofErr w:type="spellStart"/>
-      <w:r>
-        <w:t>temp_data_dict</w:t>
-      </w:r>
-      <w:proofErr w:type="spellEnd"/>
-      <w:r>
-        <w:t xml:space="preserve">, 0, 3, </w:t>
-      </w:r>
-      <w:proofErr w:type="spellStart"/>
-      <w:r>
-        <w:t>attribute_list</w:t>
-      </w:r>
-      <w:proofErr w:type="spellEnd"/>
-      <w:r>
-        <w:t>)&gt;=0)</w:t>
-      </w:r>
-    </w:p>
-    <w:p>
-      <w:pPr>
-        <w:rPr>
-          <w:rFonts w:hint="eastAsia"/>
-        </w:rPr>
-      </w:pPr>
-      <w:r>
-        <w:t xml:space="preserve">        </w:t>
-      </w:r>
-      <w:proofErr w:type="spellStart"/>
-      <w:proofErr w:type="gramStart"/>
-      <w:r>
-        <w:t>printf</w:t>
-      </w:r>
-      <w:proofErr w:type="spellEnd"/>
-      <w:proofErr w:type="gramEnd"/>
-      <w:r>
-        <w:t xml:space="preserve">("project </w:t>
-      </w:r>
-      <w:proofErr w:type="spellStart"/>
-      <w:r>
-        <w:t>succed</w:t>
-      </w:r>
-      <w:proofErr w:type="spellEnd"/>
-      <w:r>
-        <w:t>!\n");</w:t>
-      </w:r>
-    </w:p>
-    <w:p>
-      <w:pPr>
-        <w:rPr>
-          <w:rFonts w:hint="eastAsia"/>
-        </w:rPr>
-      </w:pPr>
+      <w:pPr>
+        <w:ind w:firstLine="420"/>
+      </w:pPr>
+      <w:r>
+        <w:t>char attribute_list[3][NAMELENGTH] = {"address", "name", "custkey"};</w:t>
+      </w:r>
+    </w:p>
+    <w:p>
+      <w:pPr>
+        <w:ind w:firstLine="420"/>
+      </w:pPr>
+      <w:r>
+        <w:t>if(project(&amp;head, temp_data_dict, 0, 3, attribute_list)&gt;=0)</w:t>
+      </w:r>
+    </w:p>
+    <w:p>
+      <w:r>
+        <w:t xml:space="preserve">        printf("project succed!\n");</w:t>
+      </w:r>
+    </w:p>
+    <w:p>
       <w:r>
         <w:rPr>
           <w:rFonts w:hint="eastAsia"/>
@@ -395,13 +415,8 @@
         <w:t>对于传入的属性列表中的属性顺序与原表中的属性顺序不同的这种情况，我采用的办法是按原表中的属性顺序建新表。</w:t>
       </w:r>
     </w:p>
-    <w:p>
-      <w:pPr>
-        <w:rPr>
-          <w:rFonts w:hint="eastAsia"/>
-        </w:rPr>
-      </w:pPr>
-    </w:p>
+    <w:p/>
+    <w:p/>
     <w:p>
       <w:r>
         <w:rPr>
@@ -487,33 +502,31 @@
         <w:rPr>
           <w:rFonts w:hint="eastAsia"/>
         </w:rPr>
-        <w:t>类能不能像</w:t>
-      </w:r>
-      <w:proofErr w:type="spellStart"/>
+        <w:t>类</w:t>
+      </w:r>
+      <w:r>
+        <w:rPr>
+          <w:rFonts w:hint="eastAsia"/>
+        </w:rPr>
+        <w:t>无法</w:t>
+      </w:r>
+      <w:r>
+        <w:rPr>
+          <w:rFonts w:hint="eastAsia"/>
+        </w:rPr>
+        <w:t>像</w:t>
+      </w:r>
       <w:r>
         <w:rPr>
           <w:rFonts w:hint="eastAsia"/>
         </w:rPr>
         <w:t>struct</w:t>
       </w:r>
-      <w:proofErr w:type="spellEnd"/>
-      <w:r>
-        <w:rPr>
-          <w:rFonts w:hint="eastAsia"/>
-        </w:rPr>
-        <w:t>一样直接写到文件</w:t>
-      </w:r>
-      <w:r>
-        <w:rPr>
-          <w:rFonts w:hint="eastAsia"/>
-        </w:rPr>
-        <w:t>？</w:t>
-      </w:r>
-      <w:r>
-        <w:rPr>
-          <w:rFonts w:hint="eastAsia"/>
-        </w:rPr>
-        <w:t>）</w:t>
+      <w:r>
+        <w:rPr>
+          <w:rFonts w:hint="eastAsia"/>
+        </w:rPr>
+        <w:t>一样直接写到文件）</w:t>
       </w:r>
     </w:p>
     <w:p>
@@ -559,14 +572,13 @@
         </w:numPr>
         <w:ind w:firstLineChars="0"/>
       </w:pPr>
-      <w:proofErr w:type="spellStart"/>
-      <w:r>
-        <w:rPr>
-          <w:rFonts w:hint="eastAsia"/>
-        </w:rPr>
+      <w:r>
+        <w:rPr>
+          <w:rFonts w:hint="eastAsia"/>
+        </w:rPr>
+        <w:lastRenderedPageBreak/>
         <w:t>indexscan</w:t>
       </w:r>
-      <w:proofErr w:type="spellEnd"/>
       <w:r>
         <w:rPr>
           <w:rFonts w:hint="eastAsia"/>
@@ -629,19 +641,11 @@
         </w:numPr>
         <w:ind w:firstLineChars="0"/>
       </w:pPr>
-      <w:proofErr w:type="spellStart"/>
-      <w:r>
-        <w:rPr>
-          <w:rFonts w:hint="eastAsia"/>
-        </w:rPr>
-        <w:t>indexjoin</w:t>
-      </w:r>
-      <w:proofErr w:type="spellEnd"/>
-      <w:r>
-        <w:rPr>
-          <w:rFonts w:hint="eastAsia"/>
-        </w:rPr>
-        <w:t xml:space="preserve"> </w:t>
+      <w:r>
+        <w:rPr>
+          <w:rFonts w:hint="eastAsia"/>
+        </w:rPr>
+        <w:t xml:space="preserve">indexjoin </w:t>
       </w:r>
       <w:r>
         <w:rPr>
@@ -679,83 +683,6 @@
         <w:rPr>
           <w:rFonts w:hint="eastAsia"/>
         </w:rPr>
-        <w:t>select</w:t>
-      </w:r>
-      <w:r>
-        <w:rPr>
-          <w:rFonts w:hint="eastAsia"/>
-        </w:rPr>
-        <w:t>单表</w:t>
-      </w:r>
-      <w:r>
-        <w:rPr>
-          <w:rFonts w:hint="eastAsia"/>
-        </w:rPr>
-        <w:t xml:space="preserve"> </w:t>
-      </w:r>
-      <w:r>
-        <w:rPr>
-          <w:rFonts w:hint="eastAsia"/>
-        </w:rPr>
-        <w:t>小师</w:t>
-      </w:r>
-    </w:p>
-    <w:p>
-      <w:pPr>
-        <w:pStyle w:val="a3"/>
-        <w:numPr>
-          <w:ilvl w:val="0"/>
-          <w:numId w:val="1"/>
-        </w:numPr>
-        <w:ind w:firstLineChars="0"/>
-      </w:pPr>
-      <w:r>
-        <w:rPr>
-          <w:rFonts w:hint="eastAsia"/>
-        </w:rPr>
-        <w:t>select</w:t>
-      </w:r>
-      <w:r>
-        <w:rPr>
-          <w:rFonts w:hint="eastAsia"/>
-        </w:rPr>
-        <w:t>多表</w:t>
-      </w:r>
-      <w:r>
-        <w:rPr>
-          <w:rFonts w:hint="eastAsia"/>
-        </w:rPr>
-        <w:t xml:space="preserve"> </w:t>
-      </w:r>
-      <w:r>
-        <w:rPr>
-          <w:rFonts w:hint="eastAsia"/>
-        </w:rPr>
-        <w:t>最后</w:t>
-      </w:r>
-    </w:p>
-    <w:p>
-      <w:pPr>
-        <w:pStyle w:val="a3"/>
-        <w:numPr>
-          <w:ilvl w:val="0"/>
-          <w:numId w:val="1"/>
-        </w:numPr>
-        <w:ind w:firstLineChars="0"/>
-        <w:rPr>
-          <w:rFonts w:hint="eastAsia"/>
-        </w:rPr>
-      </w:pPr>
-      <w:r>
-        <w:rPr>
-          <w:rFonts w:hint="eastAsia"/>
-        </w:rPr>
-        <w:t xml:space="preserve"> </w:t>
-      </w:r>
-      <w:r>
-        <w:rPr>
-          <w:rFonts w:hint="eastAsia"/>
-        </w:rPr>
         <w:t>当</w:t>
       </w:r>
       <w:r>
@@ -764,14 +691,12 @@
         </w:rPr>
         <w:t>不用</w:t>
       </w:r>
-      <w:proofErr w:type="spellStart"/>
       <w:r>
         <w:rPr>
           <w:rFonts w:hint="eastAsia"/>
         </w:rPr>
         <w:t>loaddata</w:t>
       </w:r>
-      <w:proofErr w:type="spellEnd"/>
       <w:r>
         <w:rPr>
           <w:rFonts w:hint="eastAsia"/>
@@ -814,14 +739,12 @@
         </w:rPr>
         <w:t>结束的页号</w:t>
       </w:r>
-      <w:proofErr w:type="spellStart"/>
       <w:r>
         <w:rPr>
           <w:rFonts w:hint="eastAsia"/>
         </w:rPr>
         <w:t>pagenum</w:t>
       </w:r>
-      <w:proofErr w:type="spellEnd"/>
       <w:r>
         <w:rPr>
           <w:rFonts w:hint="eastAsia"/>
@@ -834,13 +757,6 @@
         </w:rPr>
         <w:t>offset</w:t>
       </w:r>
-    </w:p>
-    <w:p>
-      <w:pPr>
-        <w:rPr>
-          <w:rFonts w:hint="eastAsia"/>
-        </w:rPr>
-      </w:pPr>
     </w:p>
     <w:sectPr>
       <w:pgSz w:w="11900" w:h="16840"/>

--- a/实验的问题.docx
+++ b/实验的问题.docx
@@ -47,24 +47,28 @@
         </w:rPr>
         <w:t>，我们把内存中用到的所有中间表以临时数据字典的形式存放，临时数据字典的</w:t>
       </w:r>
+      <w:proofErr w:type="spellStart"/>
       <w:r>
         <w:rPr>
           <w:rFonts w:hint="eastAsia"/>
         </w:rPr>
         <w:t>fileID</w:t>
       </w:r>
+      <w:proofErr w:type="spellEnd"/>
       <w:r>
         <w:rPr>
           <w:rFonts w:hint="eastAsia"/>
         </w:rPr>
         <w:t>取负值即为中间表所在的</w:t>
       </w:r>
+      <w:proofErr w:type="spellStart"/>
       <w:r>
         <w:rPr>
           <w:rFonts w:hint="eastAsia"/>
         </w:rPr>
         <w:t>bufferID</w:t>
       </w:r>
+      <w:proofErr w:type="spellEnd"/>
       <w:r>
         <w:rPr>
           <w:rFonts w:hint="eastAsia"/>
@@ -85,8 +89,21 @@
         </w:rPr>
         <w:t xml:space="preserve"> </w:t>
       </w:r>
-      <w:r>
-        <w:t>relation * temp_data_dict = new relation[MAX_FILE_NUM];</w:t>
+      <w:proofErr w:type="gramStart"/>
+      <w:r>
+        <w:t>relation</w:t>
+      </w:r>
+      <w:proofErr w:type="gramEnd"/>
+      <w:r>
+        <w:t xml:space="preserve"> * </w:t>
+      </w:r>
+      <w:proofErr w:type="spellStart"/>
+      <w:r>
+        <w:t>temp_data_dict</w:t>
+      </w:r>
+      <w:proofErr w:type="spellEnd"/>
+      <w:r>
+        <w:t xml:space="preserve"> = new relation[MAX_FILE_NUM];</w:t>
       </w:r>
     </w:p>
     <w:p>
@@ -99,8 +116,15 @@
     </w:p>
     <w:p>
       <w:r>
-        <w:t>SELECT address, name, custkey</w:t>
-      </w:r>
+        <w:t xml:space="preserve">SELECT address, name, </w:t>
+      </w:r>
+      <w:proofErr w:type="spellStart"/>
+      <w:proofErr w:type="gramStart"/>
+      <w:r>
+        <w:t>custkey</w:t>
+      </w:r>
+      <w:proofErr w:type="spellEnd"/>
+      <w:proofErr w:type="gramEnd"/>
     </w:p>
     <w:p>
       <w:r>
@@ -124,9 +148,6 @@
     <w:p>
       <w:pPr>
         <w:ind w:firstLine="420"/>
-        <w:rPr>
-          <w:rFonts w:hint="eastAsia"/>
-        </w:rPr>
       </w:pPr>
       <w:r>
         <w:rPr>
@@ -140,12 +161,14 @@
         </w:rPr>
         <w:t>调用</w:t>
       </w:r>
+      <w:proofErr w:type="spellStart"/>
       <w:r>
         <w:rPr>
           <w:rFonts w:hint="eastAsia"/>
         </w:rPr>
         <w:t>tablescan</w:t>
       </w:r>
+      <w:proofErr w:type="spellEnd"/>
       <w:r>
         <w:rPr>
           <w:rFonts w:hint="eastAsia"/>
@@ -176,6 +199,7 @@
         </w:rPr>
         <w:t>表的数据字典的一个副本，在</w:t>
       </w:r>
+      <w:proofErr w:type="spellStart"/>
       <w:r>
         <w:rPr>
           <w:rFonts w:hint="eastAsia"/>
@@ -183,7 +207,11 @@
         <w:t>temp</w:t>
       </w:r>
       <w:r>
-        <w:t>_datadic[0]</w:t>
+        <w:t>_datadic</w:t>
+      </w:r>
+      <w:proofErr w:type="spellEnd"/>
+      <w:r>
+        <w:t>[0]</w:t>
       </w:r>
       <w:r>
         <w:rPr>
@@ -191,6 +219,7 @@
         </w:rPr>
         <w:t>中。</w:t>
       </w:r>
+      <w:proofErr w:type="spellStart"/>
       <w:r>
         <w:t>T</w:t>
       </w:r>
@@ -200,6 +229,7 @@
         </w:rPr>
         <w:t>ablescan</w:t>
       </w:r>
+      <w:proofErr w:type="spellEnd"/>
       <w:r>
         <w:rPr>
           <w:rFonts w:hint="eastAsia"/>
@@ -211,6 +241,8 @@
       <w:pPr>
         <w:ind w:firstLine="420"/>
       </w:pPr>
+      <w:proofErr w:type="spellStart"/>
+      <w:proofErr w:type="gramStart"/>
       <w:r>
         <w:rPr>
           <w:rFonts w:hint="eastAsia"/>
@@ -218,181 +250,304 @@
         <w:t>i</w:t>
       </w:r>
       <w:r>
-        <w:t>nt customer_scan = -1;</w:t>
+        <w:t>nt</w:t>
+      </w:r>
+      <w:proofErr w:type="spellEnd"/>
+      <w:proofErr w:type="gramEnd"/>
+      <w:r>
+        <w:t xml:space="preserve"> </w:t>
+      </w:r>
+      <w:proofErr w:type="spellStart"/>
+      <w:r>
+        <w:t>customer_scan</w:t>
+      </w:r>
+      <w:proofErr w:type="spellEnd"/>
+      <w:r>
+        <w:t xml:space="preserve"> = -1;</w:t>
       </w:r>
     </w:p>
     <w:p>
       <w:pPr>
         <w:ind w:firstLine="420"/>
       </w:pPr>
-      <w:r>
-        <w:t>customer_scan = TableScan(&amp;head, temp_data_dict, "customer");</w:t>
+      <w:proofErr w:type="spellStart"/>
+      <w:proofErr w:type="gramStart"/>
+      <w:r>
+        <w:t>customer</w:t>
+      </w:r>
+      <w:proofErr w:type="gramEnd"/>
+      <w:r>
+        <w:t>_scan</w:t>
+      </w:r>
+      <w:proofErr w:type="spellEnd"/>
+      <w:r>
+        <w:t xml:space="preserve"> = </w:t>
+      </w:r>
+      <w:proofErr w:type="spellStart"/>
+      <w:r>
+        <w:t>TableScan</w:t>
+      </w:r>
+      <w:proofErr w:type="spellEnd"/>
+      <w:r>
+        <w:t xml:space="preserve">(&amp;head, </w:t>
+      </w:r>
+      <w:proofErr w:type="spellStart"/>
+      <w:r>
+        <w:t>temp_data_dict</w:t>
+      </w:r>
+      <w:proofErr w:type="spellEnd"/>
+      <w:r>
+        <w:t>, "customer");</w:t>
       </w:r>
     </w:p>
     <w:p>
       <w:pPr>
         <w:ind w:firstLine="420"/>
       </w:pPr>
-      <w:r>
-        <w:t>if (customer_scan&gt;=0) {</w:t>
+      <w:proofErr w:type="gramStart"/>
+      <w:r>
+        <w:t>if</w:t>
+      </w:r>
+      <w:proofErr w:type="gramEnd"/>
+      <w:r>
+        <w:t xml:space="preserve"> (</w:t>
+      </w:r>
+      <w:proofErr w:type="spellStart"/>
+      <w:r>
+        <w:t>customer_scan</w:t>
+      </w:r>
+      <w:proofErr w:type="spellEnd"/>
+      <w:r>
+        <w:t>&gt;=0) {</w:t>
       </w:r>
     </w:p>
     <w:p>
       <w:pPr>
         <w:ind w:firstLine="420"/>
-        <w:rPr>
-          <w:rFonts w:hint="eastAsia"/>
-        </w:rPr>
-      </w:pPr>
-      <w:r>
-        <w:t xml:space="preserve">        printf("tablescan succeed!\n");</w:t>
-      </w:r>
+      </w:pPr>
+      <w:r>
+        <w:t xml:space="preserve">        </w:t>
+      </w:r>
+      <w:proofErr w:type="spellStart"/>
+      <w:proofErr w:type="gramStart"/>
+      <w:r>
+        <w:t>printf</w:t>
+      </w:r>
+      <w:proofErr w:type="spellEnd"/>
+      <w:proofErr w:type="gramEnd"/>
+      <w:r>
+        <w:t>("</w:t>
+      </w:r>
+      <w:proofErr w:type="spellStart"/>
+      <w:r>
+        <w:t>tablescan</w:t>
+      </w:r>
+      <w:proofErr w:type="spellEnd"/>
+      <w:r>
+        <w:t xml:space="preserve"> succeed!\n");</w:t>
+      </w:r>
+      <w:r>
+        <w:t xml:space="preserve"> }</w:t>
+      </w:r>
+    </w:p>
+    <w:p>
+      <w:pPr>
+        <w:ind w:firstLine="420"/>
+      </w:pPr>
+      <w:r>
+        <w:rPr>
+          <w:rFonts w:hint="eastAsia"/>
+        </w:rPr>
+        <w:t>在这里</w:t>
+      </w:r>
+      <w:proofErr w:type="spellStart"/>
+      <w:r>
+        <w:rPr>
+          <w:rFonts w:hint="eastAsia"/>
+        </w:rPr>
+        <w:t>tablescan</w:t>
+      </w:r>
+      <w:proofErr w:type="spellEnd"/>
+      <w:r>
+        <w:rPr>
+          <w:rFonts w:hint="eastAsia"/>
+        </w:rPr>
+        <w:t>结束后</w:t>
+      </w:r>
+      <w:proofErr w:type="spellStart"/>
+      <w:r>
+        <w:t>customer_scan</w:t>
+      </w:r>
+      <w:proofErr w:type="spellEnd"/>
+      <w:r>
+        <w:rPr>
+          <w:rFonts w:hint="eastAsia"/>
+        </w:rPr>
+        <w:t>值为</w:t>
+      </w:r>
+      <w:r>
+        <w:rPr>
+          <w:rFonts w:hint="eastAsia"/>
+        </w:rPr>
+        <w:t>0</w:t>
+      </w:r>
+      <w:r>
+        <w:rPr>
+          <w:rFonts w:hint="eastAsia"/>
+        </w:rPr>
+        <w:t>。</w:t>
+      </w:r>
+    </w:p>
+    <w:p>
+      <w:pPr>
+        <w:ind w:firstLine="420"/>
+      </w:pPr>
+      <w:r>
+        <w:rPr>
+          <w:rFonts w:hint="eastAsia"/>
+        </w:rPr>
+        <w:t>然后做</w:t>
+      </w:r>
+      <w:r>
+        <w:rPr>
+          <w:rFonts w:hint="eastAsia"/>
+        </w:rPr>
+        <w:t xml:space="preserve">project </w:t>
+      </w:r>
+      <w:r>
+        <w:rPr>
+          <w:rFonts w:hint="eastAsia"/>
+        </w:rPr>
+        <w:t>传入临时数据字典的下表号，即</w:t>
+      </w:r>
+      <w:r>
+        <w:rPr>
+          <w:rFonts w:hint="eastAsia"/>
+        </w:rPr>
+        <w:t>0</w:t>
+      </w:r>
+      <w:r>
+        <w:rPr>
+          <w:rFonts w:hint="eastAsia"/>
+        </w:rPr>
+        <w:t>，传入属性个数，即</w:t>
+      </w:r>
+      <w:r>
+        <w:rPr>
+          <w:rFonts w:hint="eastAsia"/>
+        </w:rPr>
+        <w:t>3</w:t>
+      </w:r>
+      <w:r>
+        <w:rPr>
+          <w:rFonts w:hint="eastAsia"/>
+        </w:rPr>
+        <w:t>，传入属性列表，是一个二维数组，</w:t>
+      </w:r>
+      <w:r>
+        <w:rPr>
+          <w:rFonts w:hint="eastAsia"/>
+        </w:rPr>
+        <w:t>利用这两个参数生成新的临时数据字典，</w:t>
+      </w:r>
+      <w:r>
+        <w:rPr>
+          <w:rFonts w:hint="eastAsia"/>
+        </w:rPr>
+        <w:t>返回值为新表的临时数据字典的下标，即</w:t>
+      </w:r>
+      <w:r>
+        <w:rPr>
+          <w:rFonts w:hint="eastAsia"/>
+        </w:rPr>
+        <w:t>1</w:t>
+      </w:r>
+      <w:r>
+        <w:rPr>
+          <w:rFonts w:hint="eastAsia"/>
+        </w:rPr>
+        <w:t>。</w:t>
+      </w:r>
+    </w:p>
+    <w:p>
+      <w:pPr>
+        <w:ind w:firstLine="420"/>
+      </w:pPr>
+      <w:proofErr w:type="gramStart"/>
+      <w:r>
+        <w:t>char</w:t>
+      </w:r>
+      <w:proofErr w:type="gramEnd"/>
       <w:r>
         <w:t xml:space="preserve"> </w:t>
       </w:r>
-      <w:bookmarkStart w:id="0" w:name="_GoBack"/>
-      <w:bookmarkEnd w:id="0"/>
-      <w:r>
-        <w:t>}</w:t>
+      <w:proofErr w:type="spellStart"/>
+      <w:r>
+        <w:t>attribute_list</w:t>
+      </w:r>
+      <w:proofErr w:type="spellEnd"/>
+      <w:r>
+        <w:t>[3][NAMELENGTH] = {"address", "name", "</w:t>
+      </w:r>
+      <w:proofErr w:type="spellStart"/>
+      <w:r>
+        <w:t>custkey</w:t>
+      </w:r>
+      <w:proofErr w:type="spellEnd"/>
+      <w:r>
+        <w:t>"};</w:t>
       </w:r>
     </w:p>
     <w:p>
       <w:pPr>
         <w:ind w:firstLine="420"/>
-        <w:rPr>
-          <w:rFonts w:hint="eastAsia"/>
-        </w:rPr>
-      </w:pPr>
-      <w:r>
-        <w:rPr>
-          <w:rFonts w:hint="eastAsia"/>
-        </w:rPr>
-        <w:t>在这里</w:t>
-      </w:r>
-      <w:r>
-        <w:rPr>
-          <w:rFonts w:hint="eastAsia"/>
-        </w:rPr>
-        <w:t>tablescan</w:t>
-      </w:r>
-      <w:r>
-        <w:rPr>
-          <w:rFonts w:hint="eastAsia"/>
-        </w:rPr>
-        <w:t>结束后</w:t>
-      </w:r>
-      <w:r>
-        <w:t>customer_scan</w:t>
-      </w:r>
-      <w:r>
-        <w:rPr>
-          <w:rFonts w:hint="eastAsia"/>
-        </w:rPr>
-        <w:t>值为</w:t>
-      </w:r>
-      <w:r>
-        <w:rPr>
-          <w:rFonts w:hint="eastAsia"/>
-        </w:rPr>
-        <w:t>0</w:t>
-      </w:r>
-      <w:r>
-        <w:rPr>
-          <w:rFonts w:hint="eastAsia"/>
-        </w:rPr>
-        <w:t>。</w:t>
-      </w:r>
-    </w:p>
-    <w:p>
-      <w:pPr>
-        <w:ind w:firstLine="420"/>
-      </w:pPr>
-      <w:r>
-        <w:rPr>
-          <w:rFonts w:hint="eastAsia"/>
-        </w:rPr>
-        <w:t>然后做</w:t>
-      </w:r>
-      <w:r>
-        <w:rPr>
-          <w:rFonts w:hint="eastAsia"/>
-        </w:rPr>
-        <w:t xml:space="preserve">project </w:t>
-      </w:r>
-      <w:r>
-        <w:rPr>
-          <w:rFonts w:hint="eastAsia"/>
-        </w:rPr>
-        <w:t>传入临时数据字典的下表号，即</w:t>
-      </w:r>
-      <w:r>
-        <w:rPr>
-          <w:rFonts w:hint="eastAsia"/>
-        </w:rPr>
-        <w:t>0</w:t>
-      </w:r>
-      <w:r>
-        <w:rPr>
-          <w:rFonts w:hint="eastAsia"/>
-        </w:rPr>
-        <w:t>，传入属性个数，即</w:t>
-      </w:r>
-      <w:r>
-        <w:rPr>
-          <w:rFonts w:hint="eastAsia"/>
-        </w:rPr>
-        <w:t>3</w:t>
-      </w:r>
-      <w:r>
-        <w:rPr>
-          <w:rFonts w:hint="eastAsia"/>
-        </w:rPr>
-        <w:t>，传入属性列表，是一个二维数组，</w:t>
-      </w:r>
-      <w:r>
-        <w:rPr>
-          <w:rFonts w:hint="eastAsia"/>
-        </w:rPr>
-        <w:t>利用这两个参数生成新的临时数据字典，</w:t>
-      </w:r>
-      <w:r>
-        <w:rPr>
-          <w:rFonts w:hint="eastAsia"/>
-        </w:rPr>
-        <w:t>返回值为新表的临时数据字典的下标，即</w:t>
-      </w:r>
-      <w:r>
-        <w:rPr>
-          <w:rFonts w:hint="eastAsia"/>
-        </w:rPr>
-        <w:t>1</w:t>
-      </w:r>
-      <w:r>
-        <w:rPr>
-          <w:rFonts w:hint="eastAsia"/>
-        </w:rPr>
-        <w:t>。</w:t>
-      </w:r>
-    </w:p>
-    <w:p>
-      <w:pPr>
-        <w:ind w:firstLine="420"/>
-      </w:pPr>
-      <w:r>
-        <w:t>char attribute_list[3][NAMELENGTH] = {"address", "name", "custkey"};</w:t>
-      </w:r>
-    </w:p>
-    <w:p>
-      <w:pPr>
-        <w:ind w:firstLine="420"/>
-      </w:pPr>
-      <w:r>
-        <w:t>if(project(&amp;head, temp_data_dict, 0, 3, attribute_list)&gt;=0)</w:t>
-      </w:r>
-    </w:p>
-    <w:p>
-      <w:r>
-        <w:t xml:space="preserve">        printf("project succed!\n");</w:t>
+      </w:pPr>
+      <w:proofErr w:type="gramStart"/>
+      <w:r>
+        <w:t>if</w:t>
+      </w:r>
+      <w:proofErr w:type="gramEnd"/>
+      <w:r>
+        <w:t xml:space="preserve">(project(&amp;head, </w:t>
+      </w:r>
+      <w:proofErr w:type="spellStart"/>
+      <w:r>
+        <w:t>temp_data_dict</w:t>
+      </w:r>
+      <w:proofErr w:type="spellEnd"/>
+      <w:r>
+        <w:t xml:space="preserve">, 0, 3, </w:t>
+      </w:r>
+      <w:proofErr w:type="spellStart"/>
+      <w:r>
+        <w:t>attribute_list</w:t>
+      </w:r>
+      <w:proofErr w:type="spellEnd"/>
+      <w:r>
+        <w:t>)&gt;=0)</w:t>
+      </w:r>
+    </w:p>
+    <w:p>
+      <w:r>
+        <w:t xml:space="preserve">        </w:t>
+      </w:r>
+      <w:proofErr w:type="spellStart"/>
+      <w:proofErr w:type="gramStart"/>
+      <w:r>
+        <w:t>printf</w:t>
+      </w:r>
+      <w:proofErr w:type="spellEnd"/>
+      <w:proofErr w:type="gramEnd"/>
+      <w:r>
+        <w:t xml:space="preserve">("project </w:t>
+      </w:r>
+      <w:proofErr w:type="spellStart"/>
+      <w:r>
+        <w:t>succed</w:t>
+      </w:r>
+      <w:proofErr w:type="spellEnd"/>
+      <w:r>
+        <w:t>!\n");</w:t>
       </w:r>
     </w:p>
     <w:p>
@@ -516,17 +671,31 @@
         </w:rPr>
         <w:t>像</w:t>
       </w:r>
+      <w:proofErr w:type="spellStart"/>
       <w:r>
         <w:rPr>
           <w:rFonts w:hint="eastAsia"/>
         </w:rPr>
         <w:t>struct</w:t>
       </w:r>
+      <w:proofErr w:type="spellEnd"/>
       <w:r>
         <w:rPr>
           <w:rFonts w:hint="eastAsia"/>
         </w:rPr>
         <w:t>一样直接写到文件）</w:t>
+      </w:r>
+      <w:r>
+        <w:rPr>
+          <w:rFonts w:hint="eastAsia"/>
+        </w:rPr>
+        <w:t xml:space="preserve"> </w:t>
+      </w:r>
+      <w:r>
+        <w:rPr>
+          <w:rFonts w:hint="eastAsia"/>
+        </w:rPr>
+        <w:t>梦溪</w:t>
       </w:r>
     </w:p>
     <w:p>
@@ -542,13 +711,31 @@
         <w:rPr>
           <w:rFonts w:hint="eastAsia"/>
         </w:rPr>
-        <w:t>查询优化需要的统计信息，也要写到文件</w:t>
-      </w:r>
-      <w:r>
-        <w:rPr>
-          <w:rFonts w:hint="eastAsia"/>
-        </w:rPr>
-        <w:t>，加到数据字典，是否有索引</w:t>
+        <w:t>查询优化，</w:t>
+      </w:r>
+      <w:r>
+        <w:rPr>
+          <w:rFonts w:hint="eastAsia"/>
+        </w:rPr>
+        <w:t>加到数据字典，是否有索引</w:t>
+      </w:r>
+      <w:r>
+        <w:rPr>
+          <w:rFonts w:hint="eastAsia"/>
+        </w:rPr>
+        <w:t>，</w:t>
+      </w:r>
+      <w:r>
+        <w:rPr>
+          <w:rFonts w:hint="eastAsia"/>
+        </w:rPr>
+        <w:t>是否</w:t>
+      </w:r>
+      <w:r>
+        <w:rPr>
+          <w:rFonts w:hint="eastAsia"/>
+        </w:rPr>
+        <w:t>排序</w:t>
       </w:r>
       <w:r>
         <w:rPr>
@@ -577,25 +764,13 @@
           <w:rFonts w:hint="eastAsia"/>
         </w:rPr>
         <w:lastRenderedPageBreak/>
-        <w:t>indexscan</w:t>
-      </w:r>
-      <w:r>
-        <w:rPr>
-          <w:rFonts w:hint="eastAsia"/>
-        </w:rPr>
-        <w:t>实现范围查找</w:t>
-      </w:r>
-      <w:r>
-        <w:rPr>
-          <w:rFonts w:hint="eastAsia"/>
-        </w:rPr>
-        <w:t xml:space="preserve"> </w:t>
-      </w:r>
-      <w:r>
-        <w:rPr>
-          <w:rFonts w:hint="eastAsia"/>
-        </w:rPr>
-        <w:t>玮毓</w:t>
+        <w:t xml:space="preserve">order by </w:t>
+      </w:r>
+      <w:r>
+        <w:rPr>
+          <w:rFonts w:hint="eastAsia"/>
+        </w:rPr>
+        <w:t>梦溪</w:t>
       </w:r>
     </w:p>
     <w:p>
@@ -606,30 +781,48 @@
           <w:numId w:val="1"/>
         </w:numPr>
         <w:ind w:firstLineChars="0"/>
-      </w:pPr>
-      <w:r>
-        <w:rPr>
-          <w:rFonts w:hint="eastAsia"/>
-        </w:rPr>
-        <w:t>sort merge join</w:t>
-      </w:r>
-      <w:r>
-        <w:rPr>
-          <w:rFonts w:hint="eastAsia"/>
-        </w:rPr>
-        <w:t>调试</w:t>
-      </w:r>
-      <w:r>
-        <w:rPr>
-          <w:rFonts w:hint="eastAsia"/>
+        <w:rPr>
+          <w:strike/>
+        </w:rPr>
+      </w:pPr>
+      <w:proofErr w:type="spellStart"/>
+      <w:r>
+        <w:rPr>
+          <w:rFonts w:hint="eastAsia"/>
+          <w:strike/>
+        </w:rPr>
+        <w:t>indexscan</w:t>
+      </w:r>
+      <w:proofErr w:type="spellEnd"/>
+      <w:r>
+        <w:rPr>
+          <w:rFonts w:hint="eastAsia"/>
+          <w:strike/>
+        </w:rPr>
+        <w:t>实现范围查</w:t>
+      </w:r>
+      <w:bookmarkStart w:id="0" w:name="_GoBack"/>
+      <w:bookmarkEnd w:id="0"/>
+      <w:r>
+        <w:rPr>
+          <w:rFonts w:hint="eastAsia"/>
+          <w:strike/>
+        </w:rPr>
+        <w:t>找</w:t>
+      </w:r>
+      <w:r>
+        <w:rPr>
+          <w:rFonts w:hint="eastAsia"/>
+          <w:strike/>
         </w:rPr>
         <w:t xml:space="preserve"> </w:t>
       </w:r>
       <w:r>
         <w:rPr>
           <w:rFonts w:hint="eastAsia"/>
-        </w:rPr>
-        <w:t>天贞</w:t>
+          <w:strike/>
+        </w:rPr>
+        <w:t>玮毓</w:t>
       </w:r>
     </w:p>
     <w:p>
@@ -645,13 +838,25 @@
         <w:rPr>
           <w:rFonts w:hint="eastAsia"/>
         </w:rPr>
-        <w:t xml:space="preserve">indexjoin </w:t>
-      </w:r>
-      <w:r>
-        <w:rPr>
-          <w:rFonts w:hint="eastAsia"/>
-        </w:rPr>
-        <w:t>文慧</w:t>
+        <w:t>sort merge join</w:t>
+      </w:r>
+      <w:r>
+        <w:rPr>
+          <w:rFonts w:hint="eastAsia"/>
+        </w:rPr>
+        <w:t>调试</w:t>
+      </w:r>
+      <w:r>
+        <w:rPr>
+          <w:rFonts w:hint="eastAsia"/>
+        </w:rPr>
+        <w:t xml:space="preserve"> </w:t>
+      </w:r>
+      <w:r>
+        <w:rPr>
+          <w:rFonts w:hint="eastAsia"/>
+        </w:rPr>
+        <w:t>梦溪</w:t>
       </w:r>
     </w:p>
     <w:p>
@@ -663,11 +868,25 @@
         </w:numPr>
         <w:ind w:firstLineChars="0"/>
       </w:pPr>
-      <w:r>
-        <w:rPr>
-          <w:rFonts w:hint="eastAsia"/>
-        </w:rPr>
-        <w:t>三表连接</w:t>
+      <w:proofErr w:type="spellStart"/>
+      <w:r>
+        <w:rPr>
+          <w:rFonts w:hint="eastAsia"/>
+        </w:rPr>
+        <w:t>indexjoin</w:t>
+      </w:r>
+      <w:proofErr w:type="spellEnd"/>
+      <w:r>
+        <w:rPr>
+          <w:rFonts w:hint="eastAsia"/>
+        </w:rPr>
+        <w:t xml:space="preserve"> </w:t>
+      </w:r>
+      <w:r>
+        <w:rPr>
+          <w:rFonts w:hint="eastAsia"/>
+        </w:rPr>
+        <w:t>文慧</w:t>
       </w:r>
     </w:p>
     <w:p>
@@ -683,79 +902,267 @@
         <w:rPr>
           <w:rFonts w:hint="eastAsia"/>
         </w:rPr>
+        <w:t>三表连接</w:t>
+      </w:r>
+      <w:r>
+        <w:rPr>
+          <w:rFonts w:hint="eastAsia"/>
+        </w:rPr>
+        <w:t>在编译时确定</w:t>
+      </w:r>
+    </w:p>
+    <w:p>
+      <w:pPr>
+        <w:pStyle w:val="a3"/>
+        <w:numPr>
+          <w:ilvl w:val="0"/>
+          <w:numId w:val="1"/>
+        </w:numPr>
+        <w:ind w:firstLineChars="0"/>
+      </w:pPr>
+      <w:r>
+        <w:rPr>
+          <w:rFonts w:hint="eastAsia"/>
+        </w:rPr>
+        <w:t>优</w:t>
+      </w:r>
+      <w:r>
+        <w:rPr>
+          <w:rFonts w:hint="eastAsia"/>
+        </w:rPr>
+        <w:t>化器</w:t>
+      </w:r>
+      <w:r>
+        <w:t xml:space="preserve"> </w:t>
+      </w:r>
+      <w:proofErr w:type="spellStart"/>
+      <w:r>
+        <w:t>chooseJoin</w:t>
+      </w:r>
+      <w:proofErr w:type="spellEnd"/>
+      <w:r>
+        <w:t xml:space="preserve">(relation * </w:t>
+      </w:r>
+      <w:proofErr w:type="spellStart"/>
+      <w:r>
+        <w:t>temp_datadic</w:t>
+      </w:r>
+      <w:proofErr w:type="spellEnd"/>
+      <w:r>
+        <w:t xml:space="preserve">, </w:t>
+      </w:r>
+      <w:proofErr w:type="spellStart"/>
+      <w:r>
+        <w:t>int</w:t>
+      </w:r>
+      <w:proofErr w:type="spellEnd"/>
+      <w:r>
+        <w:t xml:space="preserve"> a, </w:t>
+      </w:r>
+      <w:proofErr w:type="spellStart"/>
+      <w:r>
+        <w:t>int</w:t>
+      </w:r>
+      <w:proofErr w:type="spellEnd"/>
+      <w:r>
+        <w:t xml:space="preserve"> b, </w:t>
+      </w:r>
+      <w:proofErr w:type="spellStart"/>
+      <w:r>
+        <w:t>const</w:t>
+      </w:r>
+      <w:proofErr w:type="spellEnd"/>
+      <w:r>
+        <w:t xml:space="preserve"> char * </w:t>
+      </w:r>
+      <w:proofErr w:type="spellStart"/>
+      <w:r>
+        <w:t>attribute</w:t>
+      </w:r>
+      <w:r>
+        <w:t>_</w:t>
+      </w:r>
+      <w:r>
+        <w:t>name</w:t>
+      </w:r>
+      <w:proofErr w:type="spellEnd"/>
+      <w:r>
+        <w:t>)</w:t>
+      </w:r>
+      <w:r>
+        <w:rPr>
+          <w:rFonts w:hint="eastAsia"/>
+        </w:rPr>
+        <w:t xml:space="preserve"> </w:t>
+      </w:r>
+      <w:r>
+        <w:rPr>
+          <w:rFonts w:hint="eastAsia"/>
+        </w:rPr>
+        <w:t>文慧</w:t>
+      </w:r>
+    </w:p>
+    <w:p>
+      <w:pPr>
+        <w:pStyle w:val="a3"/>
+        <w:numPr>
+          <w:ilvl w:val="0"/>
+          <w:numId w:val="1"/>
+        </w:numPr>
+        <w:ind w:firstLineChars="0"/>
+        <w:rPr>
+          <w:strike/>
+        </w:rPr>
+      </w:pPr>
+      <w:r>
+        <w:rPr>
+          <w:rFonts w:hint="eastAsia"/>
+          <w:strike/>
+        </w:rPr>
         <w:t>当</w:t>
       </w:r>
       <w:r>
         <w:rPr>
           <w:rFonts w:hint="eastAsia"/>
+          <w:strike/>
         </w:rPr>
         <w:t>不用</w:t>
       </w:r>
-      <w:r>
-        <w:rPr>
-          <w:rFonts w:hint="eastAsia"/>
+      <w:proofErr w:type="spellStart"/>
+      <w:r>
+        <w:rPr>
+          <w:rFonts w:hint="eastAsia"/>
+          <w:strike/>
         </w:rPr>
         <w:t>loaddata</w:t>
       </w:r>
-      <w:r>
-        <w:rPr>
-          <w:rFonts w:hint="eastAsia"/>
+      <w:proofErr w:type="spellEnd"/>
+      <w:r>
+        <w:rPr>
+          <w:rFonts w:hint="eastAsia"/>
+          <w:strike/>
         </w:rPr>
         <w:t>函数，用</w:t>
       </w:r>
       <w:r>
         <w:rPr>
           <w:rFonts w:hint="eastAsia"/>
+          <w:strike/>
         </w:rPr>
         <w:t>insert</w:t>
       </w:r>
       <w:r>
         <w:rPr>
           <w:rFonts w:hint="eastAsia"/>
+          <w:strike/>
         </w:rPr>
         <w:t>从空表开始插入，</w:t>
       </w:r>
       <w:r>
         <w:rPr>
           <w:rFonts w:hint="eastAsia"/>
+          <w:strike/>
         </w:rPr>
         <w:t>scan</w:t>
       </w:r>
       <w:r>
         <w:rPr>
           <w:rFonts w:hint="eastAsia"/>
+          <w:strike/>
         </w:rPr>
         <w:t>时有问题，原因在于找不到</w:t>
       </w:r>
       <w:r>
         <w:rPr>
           <w:rFonts w:hint="eastAsia"/>
+          <w:strike/>
         </w:rPr>
         <w:t>file</w:t>
       </w:r>
       <w:r>
         <w:rPr>
           <w:rFonts w:hint="eastAsia"/>
+          <w:strike/>
         </w:rPr>
         <w:t>结束的页号</w:t>
       </w:r>
-      <w:r>
-        <w:rPr>
-          <w:rFonts w:hint="eastAsia"/>
+      <w:proofErr w:type="spellStart"/>
+      <w:r>
+        <w:rPr>
+          <w:rFonts w:hint="eastAsia"/>
+          <w:strike/>
         </w:rPr>
         <w:t>pagenum</w:t>
       </w:r>
-      <w:r>
-        <w:rPr>
-          <w:rFonts w:hint="eastAsia"/>
+      <w:proofErr w:type="spellEnd"/>
+      <w:r>
+        <w:rPr>
+          <w:rFonts w:hint="eastAsia"/>
+          <w:strike/>
         </w:rPr>
         <w:t>和偏移量</w:t>
       </w:r>
       <w:r>
         <w:rPr>
           <w:rFonts w:hint="eastAsia"/>
+          <w:strike/>
         </w:rPr>
         <w:t>offset</w:t>
+      </w:r>
+      <w:r>
+        <w:rPr>
+          <w:rFonts w:hint="eastAsia"/>
+          <w:strike/>
+        </w:rPr>
+        <w:t xml:space="preserve"> </w:t>
+      </w:r>
+      <w:r>
+        <w:rPr>
+          <w:rFonts w:hint="eastAsia"/>
+          <w:strike/>
+        </w:rPr>
+        <w:t>天贞</w:t>
+      </w:r>
+    </w:p>
+    <w:p>
+      <w:pPr>
+        <w:pStyle w:val="a3"/>
+        <w:numPr>
+          <w:ilvl w:val="0"/>
+          <w:numId w:val="1"/>
+        </w:numPr>
+        <w:ind w:firstLineChars="0"/>
+        <w:rPr>
+          <w:strike/>
+        </w:rPr>
+      </w:pPr>
+      <w:r>
+        <w:rPr>
+          <w:rFonts w:hint="eastAsia"/>
+          <w:strike/>
+        </w:rPr>
+        <w:t xml:space="preserve"> </w:t>
+      </w:r>
+      <w:r>
+        <w:rPr>
+          <w:rFonts w:hint="eastAsia"/>
+          <w:strike/>
+        </w:rPr>
+        <w:t>实验四实验报告</w:t>
+      </w:r>
+      <w:r>
+        <w:rPr>
+          <w:rFonts w:hint="eastAsia"/>
+          <w:strike/>
+        </w:rPr>
+        <w:t xml:space="preserve"> </w:t>
+      </w:r>
+      <w:r>
+        <w:rPr>
+          <w:rFonts w:hint="eastAsia"/>
+          <w:strike/>
+        </w:rPr>
+        <w:t>小师</w:t>
       </w:r>
     </w:p>
     <w:sectPr>
